--- a/3115006378-黄健楸-外文文献翻译原文.docx
+++ b/3115006378-黄健楸-外文文献翻译原文.docx
@@ -2,2501 +2,346 @@
 <file path=word/document.xml><?xml version="1.0" encoding="utf-8"?>
 <w:document xmlns:wpc="http://schemas.microsoft.com/office/word/2010/wordprocessingCanvas" xmlns:cx="http://schemas.microsoft.com/office/drawing/2014/chartex" xmlns:cx1="http://schemas.microsoft.com/office/drawing/2015/9/8/chartex" xmlns:cx2="http://schemas.microsoft.com/office/drawing/2015/10/21/chartex" xmlns:cx3="http://schemas.microsoft.com/office/drawing/2016/5/9/chartex" xmlns:cx4="http://schemas.microsoft.com/office/drawing/2016/5/10/chartex" xmlns:cx5="http://schemas.microsoft.com/office/drawing/2016/5/11/chartex" xmlns:cx6="http://schemas.microsoft.com/office/drawing/2016/5/12/chartex" xmlns:cx7="http://schemas.microsoft.com/office/drawing/2016/5/13/chartex" xmlns:cx8="http://schemas.microsoft.com/office/drawing/2016/5/14/chartex" xmlns:mc="http://schemas.openxmlformats.org/markup-compatibility/2006" xmlns:aink="http://schemas.microsoft.com/office/drawing/2016/ink" xmlns:am3d="http://schemas.microsoft.com/office/drawing/2017/model3d" xmlns:o="urn:schemas-microsoft-com:office:office" xmlns:r="http://schemas.openxmlformats.org/officeDocument/2006/relationships" xmlns:m="http://schemas.openxmlformats.org/officeDocument/2006/math" xmlns:v="urn:schemas-microsoft-com:vml" xmlns:wp14="http://schemas.microsoft.com/office/word/2010/wordprocessingDrawing" xmlns:wp="http://schemas.openxmlformats.org/drawingml/2006/wordprocessingDrawing" xmlns:w10="urn:schemas-microsoft-com:office:word" xmlns:w="http://schemas.openxmlformats.org/wordprocessingml/2006/main" xmlns:w14="http://schemas.microsoft.com/office/word/2010/wordml" xmlns:w15="http://schemas.microsoft.com/office/word/2012/wordml" xmlns:w16cid="http://schemas.microsoft.com/office/word/2016/wordml/cid" xmlns:w16se="http://schemas.microsoft.com/office/word/2015/wordml/symex" xmlns:wpg="http://schemas.microsoft.com/office/word/2010/wordprocessingGroup" xmlns:wpi="http://schemas.microsoft.com/office/word/2010/wordprocessingInk" xmlns:wne="http://schemas.microsoft.com/office/word/2006/wordml" xmlns:wps="http://schemas.microsoft.com/office/word/2010/wordprocessingShape" mc:Ignorable="w14 w15 w16se w16cid wp14">
   <w:body>
-    <w:bookmarkStart w:id="0" w:name="_Hlk8652214"/>
-    <w:bookmarkEnd w:id="0"/>
-    <w:p>
-      <w:pPr>
-        <w:rPr>
-          <w:sz w:val="18"/>
-        </w:rPr>
-      </w:pPr>
-      <w:r>
-        <w:rPr>
-          <w:sz w:val="18"/>
-        </w:rPr>
-        <w:fldChar w:fldCharType="begin">
-          <w:fldData xml:space="preserve">ZQBKAHoAdABYAGUAOQB2AEUAMgBVAGMAdgAyAHUANwA5AHYAbwBNAEEAegBhAFMAawBFAFoARAA2
-AFIAeAAwAHAAUwAyADMARABqAEoAUwBqAEgARQBiAEkAVQBBAGkAVwBiAFoASgBvAHMAdABpAGIA
-dQAwAEQAcQAzAFIAMwB5AC8AVQBxAHoAaABmAEcAKwBBAGEAagBiADAAeAA0ADUAZQBzAFoAdwBX
-AFEAeABnAGsARwBDAG0AUABnAEMAWAB2AGcARABCADEARQBSAEUAbQBLAEkAUgBpAEQAWgBIADYA
-QwBKAFMAdgBTAHUAcgBLAHoAZAAyAHQANQB6ADMAZAAzADEAdQBkAHQAMwBDAGQAbgBSAFAAZgBm
-ADgALwBQADcAKwBmAHIANQBQADAAUQBuADAAeABLAFcALwB6AHkAMwAyADkALwBmAHUAVABxAFoA
-NQBmAGsAKwBJAEMAVwA5AE4AOAA3ADMAcABKAE4AKwBmADUATgBOAGoAZgBGACsARwA1AHoATwA5
-AGYAYQBtACsAMwBYADMAOQBlADMAYgB5AGUAOQBYAC8AUgB2AFUAYQB4AEIAaQBlAHoAZgBqAGYA
-bgBFAG8ATwBIAFIAdwBkAHIAUAB6ADIAWQBEAEUAMABnAGIAagB6AEMAMQA5AC8AdABYAEQAMQAr
-AHEAMwBRAGsAOABqADMALwBjAEsAMQBlADUAcwBaADUAdQAyAEIATABXAHkARQBpAFQASABoADUA
-egBrAG0ARgBPAEQAWQBaAHgAagAxAEoAMQB4ADUAaQBGAFkAZQA0AHAAVwBIAGQASQBEAHoAZABH
-AHMAUABtAGMAcgBEAG8ASQBkAGoARAByAEwAaAB0ADkAQgBRAHkAegAwAEUATwBHAGEAegA5AG4A
-QwBRAHEAWgBwAFoAYgBHAEEATABVADUANwBaADAAMgBqAGoAVwBIADQAYQBGAHkATgBIADgATQBu
-AEkAaQBEAFEAdABpAEYAVgAvAGoAYgBMAGoAYwBYAGEAQwBaADYATQBqAEgATABPAEoARABiAE4A
-SgA5AFUATQB2ADcAOQAzAHIAZgBjAEYANwAwAEQAdgBpAHUALwBYAFgAegBiAHMAagB2AHEAdQBM
-AEYAMwA4AGQAOABaADEAYgB2AFAAYgA3AEsAMAA5AHgAYgBHAGkARAAxAHIAUwA4AGIASgBiADMA
-YgBXAEcAagB6AE8AVABtAHAAVQArAFoAUgA1AHQAUgAvAHAAUgBOAHgAagBzADUAVgBtADMAbwBp
-AGIATAA3AFkAbQB6ADYAdAB6AHMAcwBVAHYAZABSAEgAWQBUAGoAdgBDAEgAZgBnAEMAaQBKAFUA
-YQBRACsAKwBjAGQASABVADQAWABVAFIAUAB6AFIAYwB6AEUAbABwAGkAWgA0AFQANgBaAEwAMwBR
-AHcAMgBFAFcAWQBUAEUAVwAvAE0AbQB3ADQAawBJAGwAaQBKAEMASQBYAE0AOABpAEQAcQAwAEkA
-TgBmAFQASwBNAEYAUAAvAEwAbgA4AEgARQBaADQAeABDAFAAQQBnAE0AbABaAFUAcQBTAGkANgBH
-AE8AQQAzAGwAYwB5AEQAVgBmAGUAWQBSAFYAMwAyAEIAVABvAGMANwBoAGsAcABoAFYAUwBvAEsA
-UwBsADAAUwBTAE4AeQBKAEcAMwBtAEIAQwBLAGQAUQB4AGwAbABjAEsAMgBNAEMAYwB4AG8AMwBO
-AEsAWQBsADgAWQA3AE0AegBSAGcAYQBZAE0ATAB4AG8ATwA3AFoAcAB1AEMAQgBrAGoAYQB3AGkA
-WQA4AE8AYwBYAHMAUwA1AHYARwBCAGcAVABnAG0AcgA1ADYAUQBlADkAcwB0AFkAawBDADIAagBj
-AFAAUwB6AEgAdwBWAEYAZgBMAEkANABJADgAeABnAEcAWABqAEsANABUAHgAbABsAEgANAB0AG4A
-MQBNAGEAQgBZAGYAbAB2AEsAagBzAEYAeABRAGoAdQAyAHYANQB2AEIATABJACsANQBKAGMAcwBJ
-ADYAdABOAEQAMABsADQAeABsAEoAVgBvAEMAbgBIAE0ANQBUAE4ATwBxAHAAWQBSAGsAWABqAFoA
-QwBUADgALwBYAFUAcQBTAEQAeQB6ADYAaABDAFIASABRAFIAUQAxAGwATwBLAGUAcABPAEQAVQBr
-AGwAVQBaAEYAbgBLAGEATwBWAFEANgBPAGoAUgAwAEQAeQBOAE4AMgBsAHYAVwBqAGoAYwBHAG0A
-eQBrAE0AKwBXAG0AeAB2AFUAbgB3AFkAMwBiAEEALwBhAE0ASgBEAE4AcQBpAEkARgA1AHcAdwBP
-AFIATwBIAEcAVwBhADMAYQA3AHcAYwBSAHkAawBxAEYAQQBzADUAcQB6AGQAMABqAGoAVwBoAGoA
-cwBsADcAawAyAGIAWABMADIAQwB0ADkAQwBPADAAdgBLAGIAUABEAFcAQwA2AHEASgAwAFAAWABj
-AFYAQgBuAG0AbwBOAHAAWQA1AFYAcABZAC8AawAyAGEAVgA2AFYAYwBCAHkAUABaAGkAVgBEAEQA
-RwBoAFEAMABGADMAdwBvAFkAQQBnAFoANgBmAHkAcgArAE4AUQA5AHkAbwBwAHQAeAB4ADUAMwBM
-AFEAOABTAEYAUQBiAGgARgBPAFAAOABOAFcAaABLAFUARwB1ADEANABZAEoAZABhADAAUQBUAFkA
-MAA2AEcAdABmAHIASwBGAG8AcgBnAGUAcgAyADAANgBXAEoAbgBlAEMAdwBWAEYAUwBhAGQAcQBR
-AC8ANgB4ADEAMQBIAE4AbQAxAGIARQBFAE4ANgB6AFgAcQBLAEUAUABRAFUAWQAxAGMAYQBkAFIA
-UgBRAHEAKwBqAFoANQBIAC8AcQBGAFEAbwBUAFQAZQBiAGsAdABaAEsAWABSAHMANgBrAEgAOABE
-ADUAeAByADMAaABhADUAbwBkAEMATgBtADgANQBxAHQAMwBnAGEANgBNAFcAbQB0AHQAbABKAGcA
-QQBuAFcAbQBJAHUAcABCAEsAagBnAFgAbQBaAHoAVgBHAHoAWgBXAFQAOAAwADEAVwBvAFQAdQBk
-AGsAUgByADUAVgB2AEwAdABMAGkAagBqAGwAQgBhAEEAeABWADkAMQA0AEcAQwBNAGoANgBHAFoA
-UwB4AG0AMgB5AEoALwBuAEUAaABIAEoATwB0AFgAdAAvAEsAbwBTAGoAbAA1AGYAZABLAHgAVgBZ
-ADcAVgA2AFAAMgBXAHoAOABSAG0AWQBtAFkASgBpAGYAbABiAEwAKwBKAHkAZwBpAEoATQBDAGsA
-WAAzADYAMQBLAHoARABpAG0AbQAxADAAOABQADYAaQB5ADcAeQBNAFUAcABIAGEAMgBzAGIAUgBU
-AGIAbwB6AHQAMwBzAHIATQA4ADAANABHADQAbwBuAFIATQBPAFMAbgBJAGIAVABsAEwAWABkAHIA
-dABYAGgAWAAxAFcAUQBzADcAVgBZAGQAcQBxAEMAQQB2AGMAdwBTAGMAcQBlAEsARQBVAGsAbwA5
-AHIAVQBxAGQAbwBpAEsASQBPAFUASABPADAAZQBxAEMATwBqADEASwBZAGQAeQB0ACsAaQBPAEEA
-ZgBKAE8AUwBkAEkATABlAHkASgBGAFIATwBuAEgAOABtAFUARAAwAEIASwBJAG4AWgByAFAANQBE
-AFkAUwBDAGUATABCAFUASwBHAEEAbABEADEARgBpADQAUABYADIAOAB6AHEAdABZAEkAKwBZADQA
-VwBUAFYAaQAxAEkAdQBmAHkAeAB2AE8ARgBuAFYAWQAzADIAKwBGAFQASgB2AEYAbQBiAGUASABn
-AFIAUQA0AEQAZwBXAHMAUwB3AFUAUQBLAEEANgBtAFYAQgBjAEkAbABEAEIAZQBMAEsASwAwAC8A
-LwBsAFUATwBBADEAcQBTAFMATAB3AE8AbQBPADUAMwBRAFgAWQBLAG8AdABuADkASwB1AGwAYQBr
-AEUAOAA4ADAAbQA5AFMAUQBPAEYAWQBzAGwAYQArADAAbABsADQAaQBmAEgAegBnAE4ANABpAE4A
-VwBrAGsAOABnAGcAZQBpAEIAKwBOAEEAbwBVAE0AQwBjAEEAWABPAG0AMgBSAHUASABmADQASABD
-AE4AUgBjAFoATgBEAFQAeQBPAG4AVQB5AEUAUQByAFgAZwBLAGUAYwBUAEwALwByAHQAWABBAE4A
-cwBwAE0AdQA0AFMAZwBhAHQAUgBSAFkAcABKAFIAWQBwAEYAQwBmAEMAbwB3AE8AagBHADQAbQBR
-ADAARgA5AGEAawB2ADUAVQBxAGgAUABkAGEAcgBrAGcAZgBwAFUAUwBpADEANABxAEUAKwBsAE4A
-bgBnAE4AOQBhAGwAZwAyAGwAQgBnADIAcgBqAEUAaAAzAGwAbwBUAFgAMABxAEkAZQBiAGYAcABi
-AFUANQB6AHEANQB6ADEAZQAzAEkAegBEAHIAWABlADkAYgBVAHUAZABwAE4AZgAyADYAdABjADQA
-eQBqAG8ARABVAFYAdABhADYAcABoAEEAVgBLAGcANABwAGEAdQB5AHQAaABQADcASwBvAEUAdABi
-AFYAVwBsAHQAMwAxAGcAYgBxAEMAOABtAE8ANgBSADIATABpAGwAegB0AFAAaQBZAFQAaQAyAFYA
-SgAxAHIAYQB1AGkAMgBWAE4ASgAwAEsAbwBYADYAVQB3AFYAQQBpAEYAYgBaAFEAZQBEAEkAUgBZ
-AGEAQQBPAEQAUQBHAEUAYgBoAE8AeQBKAFIAQwBxAFUAdQA3AGgASABvAEYASwBIAFoASQBOAHkA
-RgB5AGgAMwBhAFMANQArAG8ASwA3AFcAUABlAEkASAA3AEQAbABJAG0AVABYAG0AZABDAGgAcwBz
-ADQAZgBaAG8AYgBBAE4ANQBNAGsANgBrAEMAZgBwAEQAeQA2AHkAYQBPAGwATAA4AHkAcABmADkA
-SABiADcANABaAFYALwBvAHAAdgBVAHAAdwAzAGoAbgAvAC8ANQAyAGYAMABMAHQAOAA5AGYAdgBy
-ADQANABFAFYALwArADUATwBiAGQAOABpAGMAOABtADkAbABhADgANgBWAHYAMwBzAFMARgBiAHoA
-TABWADMAeQByAEgARABKADQAYQBSADYAYwA3AEgAdABmAE4ATgBRAHQARABWADYAMgBpAGUAOQBV
-AHEARwBqAFcATAA2AEQAWgByAEYAbQBpAHUANwBXAHUAYwBZAE0AaQBHAGcAZAAzAGEAcgBpAGIA
-SQBaAG0ALwB1AEkAaAB0AGsAbgBXAHIANwB5AHAAZwA2AFoASQBPAE0AZgBtADEAZgBDAGYATwBH
-AGIASgBoADcATQBMAHkAdgA2AEwAMwBBAFkANwBRAHYAMQBWAFIAcAA0AG8ARQAxAFMANQBSAFkA
-ZQBXAFQAMQBVAHkAbwB1AFkAcgA1AGsAUQB5AEQAdABXAHAAWQBiAHIAeAA5AC8AbwAyAGYAWgAy
-ADIAcABpAGEAbQB0AGgAeABwADgAQwBOAFkAQgBYAHEAaABuAFMAWgBrAHIAZAB2AHQAbwBPAHIA
-ZAB0AE8AQgAvADkAaQA1AGIAWQBSAGEAUQBIAEgANgA3AG8ARwBXAEkAeAAyADYAegBvAFQARgA5
-AGsAYwBKADIASwBjAHEAeQA4AFoAUgAzAGQAMgBJAGMALwBjAHAAKwA0AEUAZQBCAEQAQwBNAGgA
-bgBpAFAAZABCAEgARwBXAGsAOQBmAFUAbgBaAEYANQBCADAAbAAxAGUAbgBDAHgAegA0AHMAUgBY
-AEUAbgBIAG4AVQBvAC8AVQAwADcAMABDAHMARwA5AEUATwBFAEkATABkADcASwBkAEQAZgBiAGcA
-YgAwAGIAbQBRAEkASgBTAEkAcABrAFEATQBuAEMATQBrADYAcwB1AGUASwBqAFIATQBlAHgAUQBu
-AGoAUwBZAE8AbwBUAHAANQBZAEIAeQBzAEQAUQBLAEIAYQBBAGYASQBzAGQAUABiAGsAVwA5AHUA
-LwBzAGEAYwBPAGMAUABhAHoAYQBmAEUAeQB1AGYARABqAHUAcQBMAGEAYwBBAGIAYwBaAEgAdgAw
-AE4AdwBLAGMANABDAHIAcgBFAFYAVABsADYANQA5AEEATQBJAEUARAA5AE0ARwBEADUATwBFAEsA
-dAAvADEATAA5ADAANQAxAEMANgBhAEoASgBJAGoAUQBKAE4AdQBvAFUAbQBLAG8AeAA1AG4AdQBH
-AHAAdwBOAGMAagBvAGQAYwBnAFAAYgBiAEoAWABZAGcAVABEAHgAdQBzAGoAbABCAHQAMQAyAFcA
-UABlAFMAaQBEAHIAcwBWAEoAUwBMAEwAUgBRAFMATwBmAFEAQQBLAG0AcABjAFoAdQB6AHAAcABZ
-AHgAZQBlAFkAKwAwAFoAMAArAG8AZAAvADQAdgBuADgAWgBoAFEAbQBDAGYAeAAwAEsAZgBqAEMA
-RQBxAHMAVABiAEgAWAA4AE4AVQBoAEUAWQBZAHIAawBaAGEAVgBLADMARABSAEEAYgA0AEMANQBu
-AGMATgBkAC8ALwB1AFcAQwBJADIAQwB0AGQAawBjAFcANwBDAGQATgBFADAAZABzAGsAcgBZAHcA
-NwBtAEIAMAByAGEAagBhAFcAYQBOAG4AUQBUAEUASAB6AHIAZAB3AHcAWQBLADUAQwBTAG4AZAB4
-AEEAagBoADEAUQBpAGsAMQByAGwAcgA3ADAAWQB3AHoAVAAxAHAAeAB6AGUASgBrAHoAawBuAGgA
-OAA4AEMARQB0AHYARgA3AGcAbQBsAFcAZwByAEEAbgA3AGIANABDAFEARAArAEIAUAArAEUATQB1
-AHYAbwA0AHcANwBEADQATQA5AHQAaQBOAEUAMwBqAFUAegBFAGwAVABnAHcAagBtAHIAcQAvAFoA
-OAAwAEEAawAyAEoAZQBqAEkAVgBhAFcAbwBWAHIATQB4AGUASwBpAFQAcQBDAGYAQgBwADEAYwBQ
-AGEARABpAHUAegBEAHQATgBzAFAANgAyADUARgBnAHYAcABjAEgAQwAwADcAWgBqAG0ATQAxAFkA
-bABNAGQAMgB0AHgAYwAyADgARAA1AFQAdwBwAEEAQwBqAEIAYwA0AEoATwBDAGQAbAA1AHcAUQBL
-AE0AZABhAHkAZQB3AEMAUABkADIAMwB5AEMAZQBEAHgAUQBKAGkAZwA1AGcAeQBwAE8AUgBLAHEA
-UABHAFYAVgBxAHQAQgArAHgAOAAvAE0AbgBDAFAASgA4AGwAeQBiAGMAegBUADUAUABuAFoAUwBk
-AHcAMwBRADYAUwBBAGkAMgAyAEkAdQBBAEQAcgBkAFcAWgBZAFUAWABKAEIAbABtADUAawBCAEYA
-MgBTADEAdABOAHgAMQB4AEkAeQBBADkAbgBTAHAAdwB3ADEAbwBUADQAdABrAE8AVgBRAHoAVQBJ
-AGQAUwBnAG0AcQBHADkAZwBvAFIAaQByAGsATABLAHUAZgBBAEsAUQBWAHUAVwBHAHEAVwBlAGEA
-NQB5AEkAMwBmAG8AOABYADMAYwA0AFYAZwBaAGQAQgBIAGwAbQBKAEQANgBPADYAegArAEsAOQAr
-ADQANwBaAHUAYgBYADMAbgBsAGQAbQBZAGYAOABtAEQAeAAwAFoAcwBEAG8AagByAEUAegB2AEsA
-YgAzAFMAdgBlAEQAQwBRAGkAVwBJAGsASQBoAGEAcQBYAFcAZAA3ADMAUAB3AHQAcAAxADQAdwA9
-AA==
-</w:fldData>
-        </w:fldChar>
-      </w:r>
-      <w:r>
-        <w:rPr>
-          <w:sz w:val="18"/>
-        </w:rPr>
-        <w:instrText>ADDIN CNKISM.UserStyle</w:instrText>
-      </w:r>
-      <w:r>
-        <w:rPr>
-          <w:sz w:val="18"/>
-        </w:rPr>
-      </w:r>
-      <w:r>
-        <w:rPr>
-          <w:sz w:val="18"/>
-        </w:rPr>
-        <w:fldChar w:fldCharType="end"/>
-      </w:r>
-      <w:r>
-        <w:rPr>
-          <w:noProof/>
-        </w:rPr>
-        <w:drawing>
-          <wp:inline distT="0" distB="0" distL="0" distR="0" wp14:anchorId="14002473" wp14:editId="64831E4D">
-            <wp:extent cx="797560" cy="765810"/>
-            <wp:effectExtent l="0" t="0" r="2540" b="0"/>
-            <wp:docPr id="5" name="图片 5" descr="广东工业大学校徽"/>
-            <wp:cNvGraphicFramePr>
-              <a:graphicFrameLocks xmlns:a="http://schemas.openxmlformats.org/drawingml/2006/main" noChangeAspect="1"/>
-            </wp:cNvGraphicFramePr>
-            <a:graphic xmlns:a="http://schemas.openxmlformats.org/drawingml/2006/main">
-              <a:graphicData uri="http://schemas.openxmlformats.org/drawingml/2006/picture">
-                <pic:pic xmlns:pic="http://schemas.openxmlformats.org/drawingml/2006/picture">
-                  <pic:nvPicPr>
-                    <pic:cNvPr id="0" name="图片 10" descr="广东工业大学校徽"/>
-                    <pic:cNvPicPr>
-                      <a:picLocks noChangeAspect="1" noChangeArrowheads="1"/>
-                    </pic:cNvPicPr>
-                  </pic:nvPicPr>
-                  <pic:blipFill>
-                    <a:blip r:embed="rId8" cstate="print">
-                      <a:extLst>
-                        <a:ext uri="{28A0092B-C50C-407E-A947-70E740481C1C}">
-                          <a14:useLocalDpi xmlns:a14="http://schemas.microsoft.com/office/drawing/2010/main" val="0"/>
-                        </a:ext>
-                      </a:extLst>
-                    </a:blip>
-                    <a:srcRect/>
-                    <a:stretch>
-                      <a:fillRect/>
-                    </a:stretch>
-                  </pic:blipFill>
-                  <pic:spPr bwMode="auto">
-                    <a:xfrm>
-                      <a:off x="0" y="0"/>
-                      <a:ext cx="797560" cy="765810"/>
-                    </a:xfrm>
-                    <a:prstGeom prst="rect">
-                      <a:avLst/>
-                    </a:prstGeom>
-                    <a:noFill/>
-                    <a:ln>
-                      <a:noFill/>
-                    </a:ln>
-                  </pic:spPr>
-                </pic:pic>
-              </a:graphicData>
-            </a:graphic>
-          </wp:inline>
-        </w:drawing>
-      </w:r>
-    </w:p>
-    <w:p>
-      <w:pPr>
-        <w:jc w:val="center"/>
-        <w:rPr>
-          <w:sz w:val="110"/>
-        </w:rPr>
-      </w:pPr>
-      <w:r>
-        <w:rPr>
-          <w:noProof/>
-          <w:sz w:val="110"/>
-        </w:rPr>
-        <w:drawing>
-          <wp:inline distT="0" distB="0" distL="0" distR="0" wp14:anchorId="152E579A" wp14:editId="2DE36A71">
-            <wp:extent cx="3721100" cy="1052830"/>
-            <wp:effectExtent l="0" t="0" r="0" b="0"/>
-            <wp:docPr id="4" name="图片 4" descr="xiaomin"/>
-            <wp:cNvGraphicFramePr>
-              <a:graphicFrameLocks xmlns:a="http://schemas.openxmlformats.org/drawingml/2006/main" noChangeAspect="1"/>
-            </wp:cNvGraphicFramePr>
-            <a:graphic xmlns:a="http://schemas.openxmlformats.org/drawingml/2006/main">
-              <a:graphicData uri="http://schemas.openxmlformats.org/drawingml/2006/picture">
-                <pic:pic xmlns:pic="http://schemas.openxmlformats.org/drawingml/2006/picture">
-                  <pic:nvPicPr>
-                    <pic:cNvPr id="0" name="图片 12" descr="xiaomin"/>
-                    <pic:cNvPicPr>
-                      <a:picLocks noChangeAspect="1" noChangeArrowheads="1"/>
-                    </pic:cNvPicPr>
-                  </pic:nvPicPr>
-                  <pic:blipFill>
-                    <a:blip r:embed="rId9" cstate="print">
-                      <a:extLst>
-                        <a:ext uri="{28A0092B-C50C-407E-A947-70E740481C1C}">
-                          <a14:useLocalDpi xmlns:a14="http://schemas.microsoft.com/office/drawing/2010/main" val="0"/>
-                        </a:ext>
-                      </a:extLst>
-                    </a:blip>
-                    <a:srcRect/>
-                    <a:stretch>
-                      <a:fillRect/>
-                    </a:stretch>
-                  </pic:blipFill>
-                  <pic:spPr bwMode="auto">
-                    <a:xfrm>
-                      <a:off x="0" y="0"/>
-                      <a:ext cx="3721100" cy="1052830"/>
-                    </a:xfrm>
-                    <a:prstGeom prst="rect">
-                      <a:avLst/>
-                    </a:prstGeom>
-                    <a:noFill/>
-                    <a:ln>
-                      <a:noFill/>
-                    </a:ln>
-                  </pic:spPr>
-                </pic:pic>
-              </a:graphicData>
-            </a:graphic>
-          </wp:inline>
-        </w:drawing>
-      </w:r>
-    </w:p>
-    <w:p>
-      <w:pPr>
-        <w:jc w:val="center"/>
-        <w:rPr>
-          <w:bCs/>
-          <w:kern w:val="0"/>
-          <w:sz w:val="44"/>
-          <w:szCs w:val="44"/>
-        </w:rPr>
-      </w:pPr>
-    </w:p>
-    <w:p>
-      <w:pPr>
-        <w:spacing w:line="480" w:lineRule="auto"/>
-        <w:jc w:val="center"/>
-        <w:rPr>
-          <w:rFonts w:eastAsia="黑体"/>
-          <w:b/>
-          <w:sz w:val="52"/>
-          <w:szCs w:val="52"/>
-        </w:rPr>
-      </w:pPr>
-      <w:r>
-        <w:rPr>
-          <w:rFonts w:eastAsia="黑体" w:hint="eastAsia"/>
-          <w:b/>
-          <w:sz w:val="52"/>
-          <w:szCs w:val="52"/>
-        </w:rPr>
-        <w:t>本科毕业设计</w:t>
-      </w:r>
-    </w:p>
-    <w:p>
-      <w:pPr>
-        <w:spacing w:line="480" w:lineRule="auto"/>
-        <w:jc w:val="center"/>
-        <w:rPr>
-          <w:rFonts w:eastAsia="黑体"/>
-          <w:bCs/>
-          <w:kern w:val="0"/>
-          <w:sz w:val="15"/>
-          <w:szCs w:val="15"/>
-        </w:rPr>
-      </w:pPr>
-    </w:p>
-    <w:p>
-      <w:pPr>
-        <w:spacing w:line="480" w:lineRule="auto"/>
-        <w:jc w:val="center"/>
-        <w:rPr>
-          <w:rFonts w:eastAsia="黑体"/>
-          <w:b/>
-          <w:bCs/>
-          <w:kern w:val="0"/>
-          <w:sz w:val="44"/>
-          <w:szCs w:val="44"/>
-        </w:rPr>
-      </w:pPr>
-      <w:r>
-        <w:rPr>
-          <w:rFonts w:hint="eastAsia"/>
-          <w:sz w:val="44"/>
-          <w:szCs w:val="44"/>
-        </w:rPr>
-        <w:t>外文参考文献译文及原文</w:t>
-      </w:r>
-    </w:p>
-    <w:p>
-      <w:pPr>
-        <w:rPr>
-          <w:sz w:val="44"/>
-        </w:rPr>
-      </w:pPr>
-    </w:p>
-    <w:p>
-      <w:pPr>
-        <w:rPr>
-          <w:sz w:val="44"/>
-        </w:rPr>
-      </w:pPr>
-    </w:p>
-    <w:p>
-      <w:pPr>
-        <w:ind w:firstLineChars="574" w:firstLine="1844"/>
-        <w:rPr>
-          <w:rFonts w:eastAsia="黑体"/>
-          <w:b/>
-          <w:sz w:val="32"/>
-          <w:szCs w:val="32"/>
-          <w:u w:val="single"/>
-        </w:rPr>
-      </w:pPr>
-      <w:r>
-        <w:rPr>
-          <w:rFonts w:eastAsia="黑体" w:hint="eastAsia"/>
-          <w:b/>
-          <w:sz w:val="32"/>
-          <w:szCs w:val="32"/>
-        </w:rPr>
-        <w:t>学</w:t>
-      </w:r>
-      <w:r>
-        <w:rPr>
-          <w:rFonts w:eastAsia="黑体"/>
-          <w:b/>
-          <w:sz w:val="32"/>
-          <w:szCs w:val="32"/>
-        </w:rPr>
-        <w:t xml:space="preserve">    </w:t>
-      </w:r>
-      <w:r>
-        <w:rPr>
-          <w:rFonts w:eastAsia="黑体" w:hint="eastAsia"/>
-          <w:b/>
-          <w:sz w:val="32"/>
-          <w:szCs w:val="32"/>
-        </w:rPr>
-        <w:t>院</w:t>
-      </w:r>
-      <w:r>
-        <w:rPr>
-          <w:rFonts w:eastAsia="黑体" w:hint="eastAsia"/>
-          <w:b/>
-          <w:sz w:val="32"/>
-          <w:szCs w:val="32"/>
-        </w:rPr>
+    <w:p>
+      <w:pPr>
+        <w:pStyle w:val="1"/>
+      </w:pPr>
+      <w:bookmarkStart w:id="0" w:name="_Ref8658857"/>
+      <w:bookmarkStart w:id="1" w:name="_Toc9345404"/>
+      <w:bookmarkStart w:id="2" w:name="_Toc466218387"/>
+      <w:bookmarkStart w:id="3" w:name="_Toc9367100"/>
+      <w:bookmarkStart w:id="4" w:name="_GoBack"/>
+      <w:bookmarkEnd w:id="4"/>
+      <w:r>
+        <w:t>Mobile Design Process</w:t>
+      </w:r>
+      <w:bookmarkEnd w:id="3"/>
+    </w:p>
+    <w:p>
+      <w:pPr>
+        <w:pStyle w:val="13"/>
+      </w:pPr>
+      <w:r>
+        <w:t xml:space="preserve">What makes an effective mobile design process? At the end of the chapter, I describe an end-to-end mobile design process case study that showcases the sticky-note mobile design methodology used throughout the book. However, before you jump to this section, I want to discuss the challenges of designing in the mobile age and some approaches to adopting the classic User-Centered Design (UCD) techniques to the new medium so they remain effective and relevant.  </w:t>
+      </w:r>
+    </w:p>
+    <w:p>
+      <w:pPr>
+        <w:pStyle w:val="20"/>
+      </w:pPr>
+      <w:bookmarkStart w:id="5" w:name="_Toc9367101"/>
+      <w:r>
+        <w:t>Observe Human-Mobile Interaction in the Real World</w:t>
+      </w:r>
+      <w:bookmarkEnd w:id="5"/>
+    </w:p>
+    <w:p>
+      <w:pPr>
+        <w:pStyle w:val="13"/>
+      </w:pPr>
+      <w:r>
+        <w:t xml:space="preserve">In the past, context was one of the considerations when designing software, but it often took the back seat to other methods of analysis. Why is that? Because, ladies and gentlemen, before the arrival of mobile devices, the context was a computer that the customer would sit in front of, unless you were designing a computerized coffee maker (vile abomination!). </w:t>
+      </w:r>
+      <w:proofErr w:type="gramStart"/>
+      <w:r>
+        <w:t>Thus</w:t>
+      </w:r>
+      <w:proofErr w:type="gramEnd"/>
+      <w:r>
+        <w:t xml:space="preserve"> at the moment of interaction with your software, your customers were basically sitting down in chairs in front of computer screens with keyboards and mice. </w:t>
+      </w:r>
+    </w:p>
+    <w:p>
+      <w:pPr>
+        <w:pStyle w:val="13"/>
+      </w:pPr>
+      <w:r>
+        <w:t xml:space="preserve">In contrast, in mobile design, context is king—context that you and your team should ideally observe first hand, in a real world. It is no longer possible to reliably imagine and model how the interaction would proceed (a person sits in front of the computer, grabs the mouse, and so on) because the person’s behavior and her interaction with the device is highly dependent on context. Even fundamental design parameters like device orientation and hand grip change dramatically when the customer is standing on a busy street corner and looking at a map; sharing photos of the kids while sitting on the couch with a spouse; talking with one’s boss one-handed while trying to park the car; or reading while riding the city bus. To really understand what happens, you and your team </w:t>
+      </w:r>
+      <w:proofErr w:type="gramStart"/>
+      <w:r>
+        <w:t>have to</w:t>
+      </w:r>
+      <w:proofErr w:type="gramEnd"/>
+      <w:r>
+        <w:t xml:space="preserve"> get out there to observe these interactions first hand, as they happen. And while you are out there, simply asking questions is no longer enough to get accurate and precise data. To make solid design decisions, ideally you should observe behaviors using a realistic prototype of your app as a tool for eliciting these behavioral responses.</w:t>
+      </w:r>
+    </w:p>
+    <w:p>
+      <w:pPr>
+        <w:pStyle w:val="20"/>
+      </w:pPr>
+      <w:bookmarkStart w:id="6" w:name="_Toc9367102"/>
+      <w:r>
+        <w:lastRenderedPageBreak/>
+        <w:t>Your Prototyping Methods Must Allow for Variety in Form Factors</w:t>
+      </w:r>
+      <w:bookmarkEnd w:id="6"/>
+    </w:p>
+    <w:p>
+      <w:pPr>
+        <w:pStyle w:val="13"/>
+      </w:pPr>
+      <w:r>
+        <w:t xml:space="preserve">For many years, the same old fight between Mac and PC has dominated the tech landscape, followed by the browser wars. From the standpoint of the User Experience (UX) design, the PC was somewhat different from the Mac, but from the standpoint of the customer, the two were perhaps not that different—both operating systems used a mouse, keyboard, and large screen. Also, because </w:t>
+      </w:r>
+      <w:proofErr w:type="gramStart"/>
+      <w:r>
+        <w:t>the majority of</w:t>
+      </w:r>
+      <w:proofErr w:type="gramEnd"/>
+      <w:r>
+        <w:t xml:space="preserve"> software being produced was built for the Internet browser, the experience was largely device-independent. Yahoo! and Facebook looked similar in Internet Explorer on Vista and in Safari on Mac OS X.</w:t>
+      </w:r>
+    </w:p>
+    <w:p>
+      <w:pPr>
+        <w:pStyle w:val="13"/>
+      </w:pPr>
+      <w:r>
+        <w:t xml:space="preserve">In contrast, the age of mobile touch computing yielded a tremendous variety of platforms and device form factors. Small phones, large phones, small tablets, mid-size tablets, and large tablets are widely available for sale today, and all demand different approaches to software design because of ergonomics, form factors, and general patterns of use (such as joint ownership of larger tablets). These differences are discussed in Chapter 3 “Android Fragmentation,” and are considered throughout this book. </w:t>
+      </w:r>
+    </w:p>
+    <w:p>
+      <w:pPr>
+        <w:pStyle w:val="13"/>
+      </w:pPr>
+      <w:r>
+        <w:t>However, phones and tablets are not the only platforms you need to worry about. Futuristic installations of Android OS in everything from ski goggles to refrigerators and cars are only a matter of time. All these installations require considerable changes to the user interface to fit the specific needs of the device. That means that the old model of wireframing no longer reflects the rich and variable reality on the ground. In order to understand design constraints for these objects, you need to modify your design</w:t>
+      </w:r>
+      <w:r>
         <w:t xml:space="preserve"> </w:t>
       </w:r>
       <w:r>
-        <w:rPr>
-          <w:rFonts w:eastAsia="黑体"/>
-          <w:b/>
-          <w:sz w:val="32"/>
-          <w:szCs w:val="32"/>
-          <w:u w:val="single"/>
-        </w:rPr>
-        <w:t xml:space="preserve">  </w:t>
-      </w:r>
-      <w:r>
-        <w:rPr>
-          <w:rFonts w:eastAsia="黑体" w:hint="eastAsia"/>
-          <w:b/>
-          <w:sz w:val="32"/>
-          <w:szCs w:val="32"/>
-          <w:u w:val="single"/>
-        </w:rPr>
-        <w:t>环境科学与工程学院</w:t>
-      </w:r>
-      <w:r>
-        <w:rPr>
-          <w:rFonts w:eastAsia="黑体"/>
-          <w:b/>
-          <w:sz w:val="32"/>
-          <w:szCs w:val="32"/>
-          <w:u w:val="single"/>
-        </w:rPr>
-        <w:t xml:space="preserve">  </w:t>
-      </w:r>
-    </w:p>
-    <w:p>
-      <w:pPr>
-        <w:ind w:firstLineChars="574" w:firstLine="1844"/>
-        <w:rPr>
-          <w:rFonts w:eastAsia="黑体"/>
-          <w:b/>
-          <w:sz w:val="32"/>
-          <w:szCs w:val="32"/>
-          <w:u w:val="single"/>
-        </w:rPr>
-      </w:pPr>
-      <w:r>
-        <w:rPr>
-          <w:rFonts w:eastAsia="黑体" w:hint="eastAsia"/>
-          <w:b/>
-          <w:sz w:val="32"/>
-          <w:szCs w:val="32"/>
-        </w:rPr>
-        <w:t>专</w:t>
-      </w:r>
-      <w:r>
-        <w:rPr>
-          <w:rFonts w:eastAsia="黑体"/>
-          <w:b/>
-          <w:sz w:val="32"/>
-          <w:szCs w:val="32"/>
-        </w:rPr>
-        <w:t xml:space="preserve">    </w:t>
-      </w:r>
-      <w:r>
-        <w:rPr>
-          <w:rFonts w:eastAsia="黑体" w:hint="eastAsia"/>
-          <w:b/>
-          <w:sz w:val="32"/>
-          <w:szCs w:val="32"/>
-        </w:rPr>
-        <w:t>业</w:t>
-      </w:r>
-      <w:r>
-        <w:rPr>
-          <w:rFonts w:eastAsia="黑体" w:hint="eastAsia"/>
-          <w:b/>
-          <w:sz w:val="32"/>
-          <w:szCs w:val="32"/>
-        </w:rPr>
+        <w:t>approach to include the physical form factor of the device, as well as transient elements such as animations and transitions.</w:t>
+      </w:r>
+    </w:p>
+    <w:p>
+      <w:pPr>
+        <w:pStyle w:val="20"/>
+      </w:pPr>
+      <w:bookmarkStart w:id="7" w:name="_Toc9367103"/>
+      <w:r>
+        <w:t>Your User Testing Must Allow People to Explore the Natural Range of Motion, Voice, and Multitouch</w:t>
+      </w:r>
+      <w:bookmarkEnd w:id="7"/>
+      <w:r>
         <w:t xml:space="preserve"> </w:t>
       </w:r>
-      <w:r>
-        <w:rPr>
-          <w:rFonts w:eastAsia="黑体"/>
-          <w:b/>
-          <w:sz w:val="32"/>
-          <w:szCs w:val="32"/>
-          <w:u w:val="single"/>
-        </w:rPr>
-        <w:t xml:space="preserve">   </w:t>
-      </w:r>
-      <w:r>
-        <w:rPr>
-          <w:rFonts w:eastAsia="黑体" w:hint="eastAsia"/>
-          <w:b/>
-          <w:sz w:val="32"/>
-          <w:szCs w:val="32"/>
-          <w:u w:val="single"/>
-        </w:rPr>
-        <w:t xml:space="preserve"> </w:t>
-      </w:r>
-      <w:r>
-        <w:rPr>
-          <w:rFonts w:eastAsia="黑体"/>
-          <w:b/>
-          <w:sz w:val="32"/>
-          <w:szCs w:val="32"/>
-          <w:u w:val="single"/>
-        </w:rPr>
-        <w:t xml:space="preserve">   </w:t>
-      </w:r>
-      <w:r>
-        <w:rPr>
-          <w:rFonts w:eastAsia="黑体" w:hint="eastAsia"/>
-          <w:b/>
-          <w:sz w:val="32"/>
-          <w:szCs w:val="32"/>
-          <w:u w:val="single"/>
-        </w:rPr>
-        <w:t>环境科学</w:t>
-      </w:r>
-      <w:r>
-        <w:rPr>
-          <w:rFonts w:eastAsia="黑体"/>
-          <w:b/>
-          <w:sz w:val="32"/>
-          <w:szCs w:val="32"/>
-          <w:u w:val="single"/>
-        </w:rPr>
-        <w:t xml:space="preserve">       </w:t>
-      </w:r>
-    </w:p>
-    <w:p>
-      <w:pPr>
-        <w:ind w:firstLineChars="574" w:firstLine="1844"/>
-        <w:rPr>
-          <w:rFonts w:eastAsia="黑体"/>
-          <w:b/>
-          <w:sz w:val="32"/>
-          <w:szCs w:val="32"/>
-        </w:rPr>
-      </w:pPr>
-      <w:r>
-        <w:rPr>
-          <w:rFonts w:eastAsia="黑体" w:hint="eastAsia"/>
-          <w:b/>
-          <w:sz w:val="32"/>
-          <w:szCs w:val="32"/>
-        </w:rPr>
-        <w:t>年级班别</w:t>
-      </w:r>
-      <w:r>
-        <w:rPr>
-          <w:rFonts w:eastAsia="黑体" w:hint="eastAsia"/>
-          <w:b/>
-          <w:sz w:val="32"/>
-          <w:szCs w:val="32"/>
-        </w:rPr>
-        <w:t xml:space="preserve"> </w:t>
-      </w:r>
-      <w:r>
-        <w:rPr>
-          <w:rFonts w:eastAsia="黑体"/>
-          <w:b/>
-          <w:sz w:val="32"/>
-          <w:szCs w:val="32"/>
-          <w:u w:val="single"/>
-        </w:rPr>
-        <w:t xml:space="preserve">  </w:t>
-      </w:r>
-      <w:r>
-        <w:rPr>
-          <w:rFonts w:eastAsia="黑体"/>
-          <w:b/>
-          <w:sz w:val="32"/>
-          <w:szCs w:val="32"/>
-          <w:u w:val="single"/>
-        </w:rPr>
-        <w:t xml:space="preserve"> </w:t>
-      </w:r>
-      <w:r>
-        <w:rPr>
-          <w:rFonts w:eastAsia="黑体"/>
-          <w:b/>
-          <w:sz w:val="32"/>
-          <w:szCs w:val="32"/>
-          <w:u w:val="single"/>
-        </w:rPr>
-        <w:t xml:space="preserve"> </w:t>
-      </w:r>
-      <w:r>
-        <w:rPr>
-          <w:rFonts w:eastAsia="黑体" w:hint="eastAsia"/>
-          <w:b/>
-          <w:sz w:val="32"/>
-          <w:szCs w:val="32"/>
-          <w:u w:val="single"/>
-        </w:rPr>
-        <w:t>20</w:t>
-      </w:r>
-      <w:r>
-        <w:rPr>
-          <w:rFonts w:eastAsia="黑体" w:hint="eastAsia"/>
-          <w:b/>
-          <w:sz w:val="32"/>
-          <w:szCs w:val="32"/>
-          <w:u w:val="single"/>
-        </w:rPr>
-        <w:t>1</w:t>
-      </w:r>
-      <w:r>
-        <w:rPr>
-          <w:rFonts w:eastAsia="黑体"/>
-          <w:b/>
-          <w:sz w:val="32"/>
-          <w:szCs w:val="32"/>
-          <w:u w:val="single"/>
-        </w:rPr>
-        <w:t xml:space="preserve">5 </w:t>
-      </w:r>
-      <w:r>
-        <w:rPr>
-          <w:rFonts w:eastAsia="黑体" w:hint="eastAsia"/>
-          <w:b/>
-          <w:sz w:val="32"/>
-          <w:szCs w:val="32"/>
-          <w:u w:val="single"/>
-        </w:rPr>
-        <w:t>级（</w:t>
-      </w:r>
-      <w:r>
-        <w:rPr>
-          <w:rFonts w:eastAsia="黑体"/>
-          <w:b/>
-          <w:sz w:val="32"/>
-          <w:szCs w:val="32"/>
-          <w:u w:val="single"/>
-        </w:rPr>
-        <w:t>1</w:t>
-      </w:r>
-      <w:r>
-        <w:rPr>
-          <w:rFonts w:eastAsia="黑体" w:hint="eastAsia"/>
-          <w:b/>
-          <w:sz w:val="32"/>
-          <w:szCs w:val="32"/>
-          <w:u w:val="single"/>
-        </w:rPr>
-        <w:t>）班</w:t>
-      </w:r>
-      <w:r>
-        <w:rPr>
-          <w:rFonts w:eastAsia="黑体"/>
-          <w:b/>
-          <w:sz w:val="32"/>
-          <w:szCs w:val="32"/>
-          <w:u w:val="single"/>
-        </w:rPr>
-        <w:t xml:space="preserve">  </w:t>
-      </w:r>
-      <w:r>
-        <w:rPr>
-          <w:rFonts w:eastAsia="黑体"/>
-          <w:b/>
-          <w:sz w:val="32"/>
-          <w:szCs w:val="32"/>
-          <w:u w:val="single"/>
-        </w:rPr>
-        <w:t xml:space="preserve">  </w:t>
-      </w:r>
-    </w:p>
-    <w:p>
-      <w:pPr>
-        <w:ind w:firstLineChars="574" w:firstLine="1844"/>
-        <w:rPr>
-          <w:rFonts w:eastAsia="黑体"/>
-          <w:b/>
-          <w:sz w:val="32"/>
-          <w:szCs w:val="32"/>
-        </w:rPr>
-      </w:pPr>
-      <w:r>
-        <w:rPr>
-          <w:rFonts w:eastAsia="黑体" w:hint="eastAsia"/>
-          <w:b/>
-          <w:sz w:val="32"/>
-          <w:szCs w:val="32"/>
-        </w:rPr>
-        <w:t>学</w:t>
-      </w:r>
-      <w:r>
-        <w:rPr>
-          <w:rFonts w:eastAsia="黑体"/>
-          <w:b/>
-          <w:sz w:val="32"/>
-          <w:szCs w:val="32"/>
-        </w:rPr>
-        <w:t xml:space="preserve">    </w:t>
-      </w:r>
-      <w:r>
-        <w:rPr>
-          <w:rFonts w:eastAsia="黑体" w:hint="eastAsia"/>
-          <w:b/>
-          <w:sz w:val="32"/>
-          <w:szCs w:val="32"/>
-        </w:rPr>
-        <w:t>号</w:t>
-      </w:r>
-      <w:r>
-        <w:rPr>
-          <w:rFonts w:eastAsia="黑体" w:hint="eastAsia"/>
-          <w:b/>
-          <w:sz w:val="32"/>
-          <w:szCs w:val="32"/>
-        </w:rPr>
-        <w:t xml:space="preserve"> </w:t>
-      </w:r>
-      <w:r>
-        <w:rPr>
-          <w:rFonts w:eastAsia="黑体"/>
-          <w:b/>
-          <w:sz w:val="32"/>
-          <w:szCs w:val="32"/>
-          <w:u w:val="single"/>
-        </w:rPr>
-        <w:t xml:space="preserve"> </w:t>
-      </w:r>
-      <w:r>
-        <w:rPr>
-          <w:rFonts w:eastAsia="黑体"/>
-          <w:b/>
-          <w:sz w:val="32"/>
-          <w:szCs w:val="32"/>
-          <w:u w:val="single"/>
-        </w:rPr>
-        <w:t xml:space="preserve"> </w:t>
-      </w:r>
-      <w:r>
-        <w:rPr>
-          <w:rFonts w:eastAsia="黑体"/>
-          <w:b/>
-          <w:sz w:val="32"/>
-          <w:szCs w:val="32"/>
-          <w:u w:val="single"/>
-        </w:rPr>
-        <w:t xml:space="preserve">    </w:t>
-      </w:r>
-      <w:r>
-        <w:rPr>
-          <w:rFonts w:eastAsia="黑体"/>
-          <w:b/>
-          <w:sz w:val="32"/>
-          <w:szCs w:val="32"/>
-          <w:u w:val="single"/>
-        </w:rPr>
-        <w:t>3115006</w:t>
-      </w:r>
-      <w:r>
-        <w:rPr>
-          <w:rFonts w:eastAsia="黑体" w:hint="eastAsia"/>
-          <w:b/>
-          <w:sz w:val="32"/>
-          <w:szCs w:val="32"/>
-          <w:u w:val="single"/>
-        </w:rPr>
-        <w:t>378</w:t>
-      </w:r>
-      <w:r>
-        <w:rPr>
-          <w:rFonts w:eastAsia="黑体"/>
-          <w:b/>
-          <w:sz w:val="32"/>
-          <w:szCs w:val="32"/>
-          <w:u w:val="single"/>
-        </w:rPr>
-        <w:t xml:space="preserve">   </w:t>
-      </w:r>
-      <w:r>
-        <w:rPr>
-          <w:rFonts w:eastAsia="黑体"/>
-          <w:b/>
-          <w:sz w:val="32"/>
-          <w:szCs w:val="32"/>
-          <w:u w:val="single"/>
-        </w:rPr>
-        <w:t xml:space="preserve"> </w:t>
-      </w:r>
-      <w:r>
-        <w:rPr>
-          <w:rFonts w:eastAsia="黑体"/>
-          <w:b/>
-          <w:sz w:val="32"/>
-          <w:szCs w:val="32"/>
-          <w:u w:val="single"/>
-        </w:rPr>
-        <w:t xml:space="preserve">  </w:t>
-      </w:r>
-    </w:p>
-    <w:p>
-      <w:pPr>
-        <w:ind w:firstLineChars="574" w:firstLine="1844"/>
-        <w:rPr>
-          <w:rFonts w:eastAsia="黑体"/>
-          <w:b/>
-          <w:sz w:val="32"/>
-          <w:szCs w:val="32"/>
-        </w:rPr>
-      </w:pPr>
-      <w:r>
-        <w:rPr>
-          <w:rFonts w:eastAsia="黑体" w:hint="eastAsia"/>
-          <w:b/>
-          <w:sz w:val="32"/>
-          <w:szCs w:val="32"/>
-        </w:rPr>
-        <w:t>学生姓名</w:t>
-      </w:r>
-      <w:r>
-        <w:rPr>
-          <w:rFonts w:eastAsia="黑体" w:hint="eastAsia"/>
-          <w:b/>
-          <w:sz w:val="32"/>
-          <w:szCs w:val="32"/>
-        </w:rPr>
-        <w:t xml:space="preserve"> </w:t>
-      </w:r>
-      <w:r>
-        <w:rPr>
-          <w:rFonts w:eastAsia="黑体"/>
-          <w:b/>
-          <w:sz w:val="32"/>
-          <w:szCs w:val="32"/>
-          <w:u w:val="single"/>
-        </w:rPr>
-        <w:t xml:space="preserve">     </w:t>
-      </w:r>
-      <w:r>
-        <w:rPr>
-          <w:rFonts w:eastAsia="黑体"/>
-          <w:b/>
-          <w:sz w:val="32"/>
-          <w:szCs w:val="32"/>
-          <w:u w:val="single"/>
-        </w:rPr>
-        <w:t xml:space="preserve"> </w:t>
-      </w:r>
-      <w:r>
-        <w:rPr>
-          <w:rFonts w:eastAsia="黑体"/>
-          <w:b/>
-          <w:sz w:val="32"/>
-          <w:szCs w:val="32"/>
-          <w:u w:val="single"/>
-        </w:rPr>
-        <w:t xml:space="preserve"> </w:t>
-      </w:r>
-      <w:r>
-        <w:rPr>
-          <w:rFonts w:eastAsia="黑体" w:hint="eastAsia"/>
-          <w:b/>
-          <w:spacing w:val="79"/>
-          <w:kern w:val="0"/>
-          <w:sz w:val="32"/>
-          <w:szCs w:val="32"/>
-          <w:u w:val="single"/>
-          <w:fitText w:val="1282" w:id="1964886528"/>
-        </w:rPr>
-        <w:t>黄健</w:t>
-      </w:r>
-      <w:r>
-        <w:rPr>
-          <w:rFonts w:eastAsia="黑体" w:hint="eastAsia"/>
-          <w:b/>
-          <w:spacing w:val="1"/>
-          <w:kern w:val="0"/>
-          <w:sz w:val="32"/>
-          <w:szCs w:val="32"/>
-          <w:u w:val="single"/>
-          <w:fitText w:val="1282" w:id="1964886528"/>
-        </w:rPr>
-        <w:t>楸</w:t>
-      </w:r>
-      <w:r>
-        <w:rPr>
-          <w:rFonts w:eastAsia="黑体"/>
-          <w:b/>
-          <w:sz w:val="32"/>
-          <w:szCs w:val="32"/>
-          <w:u w:val="single"/>
-        </w:rPr>
-        <w:t xml:space="preserve"> </w:t>
-      </w:r>
-      <w:r>
-        <w:rPr>
-          <w:rFonts w:eastAsia="黑体"/>
-          <w:b/>
-          <w:sz w:val="32"/>
-          <w:szCs w:val="32"/>
-          <w:u w:val="single"/>
-        </w:rPr>
-        <w:t xml:space="preserve">      </w:t>
-      </w:r>
-    </w:p>
-    <w:p>
-      <w:pPr>
-        <w:ind w:firstLineChars="574" w:firstLine="1844"/>
-        <w:rPr>
-          <w:rFonts w:eastAsia="黑体"/>
-          <w:b/>
-          <w:sz w:val="32"/>
-          <w:szCs w:val="32"/>
-          <w:u w:val="single"/>
-        </w:rPr>
-      </w:pPr>
-      <w:r>
-        <w:rPr>
-          <w:rFonts w:eastAsia="黑体" w:hint="eastAsia"/>
-          <w:b/>
-          <w:sz w:val="32"/>
-          <w:szCs w:val="32"/>
-        </w:rPr>
-        <w:t>指导教师</w:t>
-      </w:r>
-      <w:r>
-        <w:rPr>
-          <w:rFonts w:eastAsia="黑体" w:hint="eastAsia"/>
-          <w:b/>
-          <w:sz w:val="32"/>
-          <w:szCs w:val="32"/>
-        </w:rPr>
-        <w:t xml:space="preserve"> </w:t>
-      </w:r>
-      <w:r>
-        <w:rPr>
-          <w:rFonts w:eastAsia="黑体"/>
-          <w:b/>
-          <w:sz w:val="32"/>
-          <w:szCs w:val="32"/>
-          <w:u w:val="single"/>
-        </w:rPr>
-        <w:t xml:space="preserve">    </w:t>
-      </w:r>
-      <w:r>
-        <w:rPr>
-          <w:rFonts w:eastAsia="黑体"/>
-          <w:b/>
-          <w:sz w:val="32"/>
-          <w:szCs w:val="32"/>
-          <w:u w:val="single"/>
-        </w:rPr>
-        <w:t xml:space="preserve"> </w:t>
-      </w:r>
-      <w:r>
-        <w:rPr>
-          <w:rFonts w:eastAsia="黑体"/>
-          <w:b/>
-          <w:sz w:val="32"/>
-          <w:szCs w:val="32"/>
-          <w:u w:val="single"/>
-        </w:rPr>
-        <w:t xml:space="preserve">  </w:t>
-      </w:r>
-      <w:r>
-        <w:rPr>
-          <w:rFonts w:eastAsia="黑体" w:hint="eastAsia"/>
-          <w:b/>
-          <w:spacing w:val="79"/>
-          <w:kern w:val="0"/>
-          <w:sz w:val="32"/>
-          <w:szCs w:val="32"/>
-          <w:u w:val="single"/>
-          <w:fitText w:val="1282" w:id="1964886529"/>
-        </w:rPr>
-        <w:t>王孝</w:t>
-      </w:r>
-      <w:r>
-        <w:rPr>
-          <w:rFonts w:eastAsia="黑体" w:hint="eastAsia"/>
-          <w:b/>
-          <w:spacing w:val="1"/>
-          <w:kern w:val="0"/>
-          <w:sz w:val="32"/>
-          <w:szCs w:val="32"/>
-          <w:u w:val="single"/>
-          <w:fitText w:val="1282" w:id="1964886529"/>
-        </w:rPr>
-        <w:t>武</w:t>
-      </w:r>
-      <w:r>
-        <w:rPr>
-          <w:rFonts w:eastAsia="黑体"/>
-          <w:b/>
-          <w:sz w:val="32"/>
-          <w:szCs w:val="32"/>
-          <w:u w:val="single"/>
-        </w:rPr>
-        <w:t xml:space="preserve">       </w:t>
-      </w:r>
-    </w:p>
-    <w:p>
-      <w:pPr>
-        <w:rPr>
-          <w:sz w:val="32"/>
-          <w:szCs w:val="32"/>
-        </w:rPr>
-      </w:pPr>
-    </w:p>
-    <w:p>
-      <w:pPr>
-        <w:rPr>
-          <w:sz w:val="32"/>
-          <w:szCs w:val="32"/>
-        </w:rPr>
-      </w:pPr>
-    </w:p>
-    <w:p>
-      <w:pPr>
-        <w:rPr>
-          <w:sz w:val="32"/>
-          <w:szCs w:val="32"/>
-        </w:rPr>
-      </w:pPr>
-    </w:p>
-    <w:p>
-      <w:pPr>
-        <w:spacing w:line="400" w:lineRule="exact"/>
-        <w:jc w:val="center"/>
-        <w:rPr>
-          <w:b/>
-          <w:sz w:val="32"/>
-          <w:szCs w:val="32"/>
-        </w:rPr>
-      </w:pPr>
-      <w:r>
-        <w:rPr>
-          <w:rFonts w:hint="eastAsia"/>
-          <w:b/>
-          <w:sz w:val="32"/>
-          <w:szCs w:val="32"/>
-        </w:rPr>
-        <w:t>201</w:t>
-      </w:r>
-      <w:r>
-        <w:rPr>
-          <w:rFonts w:hint="eastAsia"/>
-          <w:b/>
-          <w:sz w:val="32"/>
-          <w:szCs w:val="32"/>
-        </w:rPr>
-        <w:t>9</w:t>
-      </w:r>
-      <w:r>
-        <w:rPr>
-          <w:b/>
-          <w:sz w:val="32"/>
-          <w:szCs w:val="32"/>
-        </w:rPr>
-        <w:t xml:space="preserve"> </w:t>
-      </w:r>
-      <w:r>
-        <w:rPr>
-          <w:rFonts w:hint="eastAsia"/>
-          <w:b/>
-          <w:sz w:val="32"/>
-          <w:szCs w:val="32"/>
-        </w:rPr>
-        <w:t>年</w:t>
-      </w:r>
-      <w:r>
-        <w:rPr>
-          <w:b/>
-          <w:sz w:val="32"/>
-          <w:szCs w:val="32"/>
-        </w:rPr>
-        <w:t xml:space="preserve"> </w:t>
-      </w:r>
-      <w:r>
-        <w:rPr>
-          <w:rFonts w:hint="eastAsia"/>
-          <w:b/>
-          <w:sz w:val="32"/>
-          <w:szCs w:val="32"/>
-        </w:rPr>
-        <w:t>5</w:t>
-      </w:r>
-      <w:r>
-        <w:rPr>
-          <w:b/>
-          <w:sz w:val="32"/>
-          <w:szCs w:val="32"/>
-        </w:rPr>
-        <w:t xml:space="preserve"> </w:t>
-      </w:r>
-      <w:r>
-        <w:rPr>
-          <w:rFonts w:hint="eastAsia"/>
-          <w:b/>
-          <w:sz w:val="32"/>
-          <w:szCs w:val="32"/>
-        </w:rPr>
-        <w:t>月</w:t>
-      </w:r>
-      <w:r>
-        <w:rPr>
-          <w:b/>
-          <w:sz w:val="32"/>
-          <w:szCs w:val="32"/>
-        </w:rPr>
-        <w:t xml:space="preserve">   </w:t>
-      </w:r>
-    </w:p>
-    <w:p>
-      <w:pPr>
-        <w:widowControl/>
-        <w:jc w:val="left"/>
-        <w:rPr>
-          <w:b/>
-          <w:sz w:val="32"/>
-          <w:szCs w:val="32"/>
-        </w:rPr>
-      </w:pPr>
-      <w:r>
-        <w:rPr>
-          <w:b/>
-          <w:sz w:val="32"/>
-          <w:szCs w:val="32"/>
-        </w:rPr>
-        <w:br w:type="page"/>
-      </w:r>
-    </w:p>
-    <w:bookmarkStart w:id="1" w:name="_Ref8658857" w:displacedByCustomXml="next"/>
-    <w:bookmarkStart w:id="2" w:name="_Toc9345404" w:displacedByCustomXml="next"/>
-    <w:bookmarkStart w:id="3" w:name="_Toc466218387" w:displacedByCustomXml="next"/>
-    <w:sdt>
-      <w:sdtPr>
-        <w:rPr>
-          <w:rFonts w:ascii="Times New Roman" w:eastAsia="宋体" w:hAnsi="Times New Roman"/>
-          <w:b w:val="0"/>
-          <w:bCs w:val="0"/>
-          <w:color w:val="auto"/>
-          <w:kern w:val="2"/>
-          <w:sz w:val="24"/>
-          <w:szCs w:val="24"/>
-          <w:lang w:val="zh-CN"/>
-        </w:rPr>
-        <w:id w:val="-896360139"/>
-        <w:docPartObj>
-          <w:docPartGallery w:val="Table of Contents"/>
-          <w:docPartUnique/>
-        </w:docPartObj>
-      </w:sdtPr>
-      <w:sdtEndPr/>
-      <w:sdtContent>
-        <w:p>
-          <w:pPr>
-            <w:pStyle w:val="TOC"/>
-            <w:rPr>
-              <w:rFonts w:ascii="Times New Roman" w:hAnsi="Times New Roman"/>
-            </w:rPr>
-          </w:pPr>
-          <w:r>
-            <w:rPr>
-              <w:rFonts w:ascii="Times New Roman" w:hAnsi="Times New Roman"/>
-              <w:lang w:val="zh-CN"/>
-            </w:rPr>
-            <w:t>目录</w:t>
-          </w:r>
-        </w:p>
-        <w:p>
-          <w:pPr>
-            <w:pStyle w:val="TOC1"/>
-            <w:tabs>
-              <w:tab w:val="left" w:pos="420"/>
-              <w:tab w:val="right" w:leader="dot" w:pos="9061"/>
-            </w:tabs>
-            <w:rPr>
-              <w:rFonts w:asciiTheme="minorHAnsi" w:eastAsiaTheme="minorEastAsia" w:hAnsiTheme="minorHAnsi" w:cstheme="minorBidi"/>
-              <w:bCs w:val="0"/>
-              <w:caps w:val="0"/>
-              <w:noProof/>
-              <w:sz w:val="21"/>
-              <w:szCs w:val="22"/>
-            </w:rPr>
-          </w:pPr>
-          <w:r>
-            <w:fldChar w:fldCharType="begin"/>
-          </w:r>
-          <w:r>
-            <w:instrText xml:space="preserve"> TOC \o "1-3" \h \z \u </w:instrText>
-          </w:r>
-          <w:r>
-            <w:fldChar w:fldCharType="separate"/>
-          </w:r>
-          <w:hyperlink w:anchor="_Toc9367100" w:history="1">
-            <w:r>
-              <w:rPr>
-                <w:rStyle w:val="a7"/>
-                <w:noProof/>
-              </w:rPr>
-              <w:t>4</w:t>
-            </w:r>
-            <w:r>
-              <w:rPr>
-                <w:rFonts w:asciiTheme="minorHAnsi" w:eastAsiaTheme="minorEastAsia" w:hAnsiTheme="minorHAnsi" w:cstheme="minorBidi"/>
-                <w:bCs w:val="0"/>
-                <w:caps w:val="0"/>
-                <w:noProof/>
-                <w:sz w:val="21"/>
-                <w:szCs w:val="22"/>
-              </w:rPr>
-              <w:tab/>
-            </w:r>
-            <w:r>
-              <w:rPr>
-                <w:rStyle w:val="a7"/>
-                <w:noProof/>
-              </w:rPr>
-              <w:t>Mobile Design Process</w:t>
-            </w:r>
-            <w:r>
-              <w:rPr>
-                <w:noProof/>
-                <w:webHidden/>
-              </w:rPr>
-              <w:tab/>
-            </w:r>
-            <w:r>
-              <w:rPr>
-                <w:noProof/>
-                <w:webHidden/>
-              </w:rPr>
-              <w:fldChar w:fldCharType="begin"/>
-            </w:r>
-            <w:r>
-              <w:rPr>
-                <w:noProof/>
-                <w:webHidden/>
-              </w:rPr>
-              <w:instrText xml:space="preserve"> PAGEREF _Toc9367100 \h </w:instrText>
-            </w:r>
-            <w:r>
-              <w:rPr>
-                <w:noProof/>
-                <w:webHidden/>
-              </w:rPr>
-            </w:r>
-            <w:r>
-              <w:rPr>
-                <w:noProof/>
-                <w:webHidden/>
-              </w:rPr>
-              <w:fldChar w:fldCharType="separate"/>
-            </w:r>
-            <w:r>
-              <w:rPr>
-                <w:noProof/>
-                <w:webHidden/>
-              </w:rPr>
-              <w:t>2</w:t>
-            </w:r>
-            <w:r>
-              <w:rPr>
-                <w:noProof/>
-                <w:webHidden/>
-              </w:rPr>
-              <w:fldChar w:fldCharType="end"/>
-            </w:r>
-          </w:hyperlink>
-        </w:p>
-        <w:p>
-          <w:pPr>
-            <w:pStyle w:val="TOC2"/>
-            <w:tabs>
-              <w:tab w:val="left" w:pos="840"/>
-              <w:tab w:val="right" w:leader="dot" w:pos="9061"/>
-            </w:tabs>
-            <w:rPr>
-              <w:rFonts w:asciiTheme="minorHAnsi" w:eastAsiaTheme="minorEastAsia" w:hAnsiTheme="minorHAnsi" w:cstheme="minorBidi"/>
-              <w:smallCaps w:val="0"/>
-              <w:noProof/>
-              <w:sz w:val="21"/>
-              <w:szCs w:val="22"/>
-            </w:rPr>
-          </w:pPr>
-          <w:hyperlink w:anchor="_Toc9367101" w:history="1">
-            <w:r>
-              <w:rPr>
-                <w:rStyle w:val="a7"/>
-                <w:noProof/>
-              </w:rPr>
-              <w:t>4.1</w:t>
-            </w:r>
-            <w:r>
-              <w:rPr>
-                <w:rFonts w:asciiTheme="minorHAnsi" w:eastAsiaTheme="minorEastAsia" w:hAnsiTheme="minorHAnsi" w:cstheme="minorBidi"/>
-                <w:smallCaps w:val="0"/>
-                <w:noProof/>
-                <w:sz w:val="21"/>
-                <w:szCs w:val="22"/>
-              </w:rPr>
-              <w:tab/>
-            </w:r>
-            <w:r>
-              <w:rPr>
-                <w:rStyle w:val="a7"/>
-                <w:noProof/>
-              </w:rPr>
-              <w:t>Observe Human-Mobile Interaction in the Real World</w:t>
-            </w:r>
-            <w:r>
-              <w:rPr>
-                <w:noProof/>
-                <w:webHidden/>
-              </w:rPr>
-              <w:tab/>
-            </w:r>
-            <w:r>
-              <w:rPr>
-                <w:noProof/>
-                <w:webHidden/>
-              </w:rPr>
-              <w:fldChar w:fldCharType="begin"/>
-            </w:r>
-            <w:r>
-              <w:rPr>
-                <w:noProof/>
-                <w:webHidden/>
-              </w:rPr>
-              <w:instrText xml:space="preserve"> PAGEREF _Toc9367101 \h </w:instrText>
-            </w:r>
-            <w:r>
-              <w:rPr>
-                <w:noProof/>
-                <w:webHidden/>
-              </w:rPr>
-            </w:r>
-            <w:r>
-              <w:rPr>
-                <w:noProof/>
-                <w:webHidden/>
-              </w:rPr>
-              <w:fldChar w:fldCharType="separate"/>
-            </w:r>
-            <w:r>
-              <w:rPr>
-                <w:noProof/>
-                <w:webHidden/>
-              </w:rPr>
-              <w:t>2</w:t>
-            </w:r>
-            <w:r>
-              <w:rPr>
-                <w:noProof/>
-                <w:webHidden/>
-              </w:rPr>
-              <w:fldChar w:fldCharType="end"/>
-            </w:r>
-          </w:hyperlink>
-        </w:p>
-        <w:p>
-          <w:pPr>
-            <w:pStyle w:val="TOC2"/>
-            <w:tabs>
-              <w:tab w:val="left" w:pos="840"/>
-              <w:tab w:val="right" w:leader="dot" w:pos="9061"/>
-            </w:tabs>
-            <w:rPr>
-              <w:rFonts w:asciiTheme="minorHAnsi" w:eastAsiaTheme="minorEastAsia" w:hAnsiTheme="minorHAnsi" w:cstheme="minorBidi"/>
-              <w:smallCaps w:val="0"/>
-              <w:noProof/>
-              <w:sz w:val="21"/>
-              <w:szCs w:val="22"/>
-            </w:rPr>
-          </w:pPr>
-          <w:hyperlink w:anchor="_Toc9367102" w:history="1">
-            <w:r>
-              <w:rPr>
-                <w:rStyle w:val="a7"/>
-                <w:noProof/>
-              </w:rPr>
-              <w:t>4.2</w:t>
-            </w:r>
-            <w:r>
-              <w:rPr>
-                <w:rFonts w:asciiTheme="minorHAnsi" w:eastAsiaTheme="minorEastAsia" w:hAnsiTheme="minorHAnsi" w:cstheme="minorBidi"/>
-                <w:smallCaps w:val="0"/>
-                <w:noProof/>
-                <w:sz w:val="21"/>
-                <w:szCs w:val="22"/>
-              </w:rPr>
-              <w:tab/>
-            </w:r>
-            <w:r>
-              <w:rPr>
-                <w:rStyle w:val="a7"/>
-                <w:noProof/>
-              </w:rPr>
-              <w:t>Your Prototyping Methods Must Allow for Variety in Form Factors</w:t>
-            </w:r>
-            <w:r>
-              <w:rPr>
-                <w:noProof/>
-                <w:webHidden/>
-              </w:rPr>
-              <w:tab/>
-            </w:r>
-            <w:r>
-              <w:rPr>
-                <w:noProof/>
-                <w:webHidden/>
-              </w:rPr>
-              <w:fldChar w:fldCharType="begin"/>
-            </w:r>
-            <w:r>
-              <w:rPr>
-                <w:noProof/>
-                <w:webHidden/>
-              </w:rPr>
-              <w:instrText xml:space="preserve"> PAGEREF _Toc9367102 \h </w:instrText>
-            </w:r>
-            <w:r>
-              <w:rPr>
-                <w:noProof/>
-                <w:webHidden/>
-              </w:rPr>
-            </w:r>
-            <w:r>
-              <w:rPr>
-                <w:noProof/>
-                <w:webHidden/>
-              </w:rPr>
-              <w:fldChar w:fldCharType="separate"/>
-            </w:r>
-            <w:r>
-              <w:rPr>
-                <w:noProof/>
-                <w:webHidden/>
-              </w:rPr>
-              <w:t>3</w:t>
-            </w:r>
-            <w:r>
-              <w:rPr>
-                <w:noProof/>
-                <w:webHidden/>
-              </w:rPr>
-              <w:fldChar w:fldCharType="end"/>
-            </w:r>
-          </w:hyperlink>
-        </w:p>
-        <w:p>
-          <w:pPr>
-            <w:pStyle w:val="TOC2"/>
-            <w:tabs>
-              <w:tab w:val="left" w:pos="840"/>
-              <w:tab w:val="right" w:leader="dot" w:pos="9061"/>
-            </w:tabs>
-            <w:rPr>
-              <w:rFonts w:asciiTheme="minorHAnsi" w:eastAsiaTheme="minorEastAsia" w:hAnsiTheme="minorHAnsi" w:cstheme="minorBidi"/>
-              <w:smallCaps w:val="0"/>
-              <w:noProof/>
-              <w:sz w:val="21"/>
-              <w:szCs w:val="22"/>
-            </w:rPr>
-          </w:pPr>
-          <w:hyperlink w:anchor="_Toc9367103" w:history="1">
-            <w:r>
-              <w:rPr>
-                <w:rStyle w:val="a7"/>
-                <w:noProof/>
-              </w:rPr>
-              <w:t>4.3</w:t>
-            </w:r>
-            <w:r>
-              <w:rPr>
-                <w:rFonts w:asciiTheme="minorHAnsi" w:eastAsiaTheme="minorEastAsia" w:hAnsiTheme="minorHAnsi" w:cstheme="minorBidi"/>
-                <w:smallCaps w:val="0"/>
-                <w:noProof/>
-                <w:sz w:val="21"/>
-                <w:szCs w:val="22"/>
-              </w:rPr>
-              <w:tab/>
-            </w:r>
-            <w:r>
-              <w:rPr>
-                <w:rStyle w:val="a7"/>
-                <w:noProof/>
-              </w:rPr>
-              <w:t>Your User Testing Must Allow People to Explore the Natural Range of Motion, Voice, and Multitouch</w:t>
-            </w:r>
-            <w:r>
-              <w:rPr>
-                <w:noProof/>
-                <w:webHidden/>
-              </w:rPr>
-              <w:tab/>
-            </w:r>
-            <w:r>
-              <w:rPr>
-                <w:noProof/>
-                <w:webHidden/>
-              </w:rPr>
-              <w:fldChar w:fldCharType="begin"/>
-            </w:r>
-            <w:r>
-              <w:rPr>
-                <w:noProof/>
-                <w:webHidden/>
-              </w:rPr>
-              <w:instrText xml:space="preserve"> PAGEREF _Toc9367103 \h </w:instrText>
-            </w:r>
-            <w:r>
-              <w:rPr>
-                <w:noProof/>
-                <w:webHidden/>
-              </w:rPr>
-            </w:r>
-            <w:r>
-              <w:rPr>
-                <w:noProof/>
-                <w:webHidden/>
-              </w:rPr>
-              <w:fldChar w:fldCharType="separate"/>
-            </w:r>
-            <w:r>
-              <w:rPr>
-                <w:noProof/>
-                <w:webHidden/>
-              </w:rPr>
-              <w:t>4</w:t>
-            </w:r>
-            <w:r>
-              <w:rPr>
-                <w:noProof/>
-                <w:webHidden/>
-              </w:rPr>
-              <w:fldChar w:fldCharType="end"/>
-            </w:r>
-          </w:hyperlink>
-        </w:p>
-        <w:p>
-          <w:pPr>
-            <w:pStyle w:val="TOC2"/>
-            <w:tabs>
-              <w:tab w:val="left" w:pos="840"/>
-              <w:tab w:val="right" w:leader="dot" w:pos="9061"/>
-            </w:tabs>
-            <w:rPr>
-              <w:rFonts w:asciiTheme="minorHAnsi" w:eastAsiaTheme="minorEastAsia" w:hAnsiTheme="minorHAnsi" w:cstheme="minorBidi"/>
-              <w:smallCaps w:val="0"/>
-              <w:noProof/>
-              <w:sz w:val="21"/>
-              <w:szCs w:val="22"/>
-            </w:rPr>
-          </w:pPr>
-          <w:hyperlink w:anchor="_Toc9367104" w:history="1">
-            <w:r>
-              <w:rPr>
-                <w:rStyle w:val="a7"/>
-                <w:noProof/>
-              </w:rPr>
-              <w:t>4.4</w:t>
-            </w:r>
-            <w:r>
-              <w:rPr>
-                <w:rFonts w:asciiTheme="minorHAnsi" w:eastAsiaTheme="minorEastAsia" w:hAnsiTheme="minorHAnsi" w:cstheme="minorBidi"/>
-                <w:smallCaps w:val="0"/>
-                <w:noProof/>
-                <w:sz w:val="21"/>
-                <w:szCs w:val="22"/>
-              </w:rPr>
-              <w:tab/>
-            </w:r>
-            <w:r>
-              <w:rPr>
-                <w:rStyle w:val="a7"/>
-                <w:noProof/>
-              </w:rPr>
-              <w:t>Touch Interfaces Embody Simplicity and Sophistication</w:t>
-            </w:r>
-            <w:r>
-              <w:rPr>
-                <w:noProof/>
-                <w:webHidden/>
-              </w:rPr>
-              <w:tab/>
-            </w:r>
-            <w:r>
-              <w:rPr>
-                <w:noProof/>
-                <w:webHidden/>
-              </w:rPr>
-              <w:fldChar w:fldCharType="begin"/>
-            </w:r>
-            <w:r>
-              <w:rPr>
-                <w:noProof/>
-                <w:webHidden/>
-              </w:rPr>
-              <w:instrText xml:space="preserve"> PAGEREF _Toc9367104 \h </w:instrText>
-            </w:r>
-            <w:r>
-              <w:rPr>
-                <w:noProof/>
-                <w:webHidden/>
-              </w:rPr>
-            </w:r>
-            <w:r>
-              <w:rPr>
-                <w:noProof/>
-                <w:webHidden/>
-              </w:rPr>
-              <w:fldChar w:fldCharType="separate"/>
-            </w:r>
-            <w:r>
-              <w:rPr>
-                <w:noProof/>
-                <w:webHidden/>
-              </w:rPr>
-              <w:t>4</w:t>
-            </w:r>
-            <w:r>
-              <w:rPr>
-                <w:noProof/>
-                <w:webHidden/>
-              </w:rPr>
-              <w:fldChar w:fldCharType="end"/>
-            </w:r>
-          </w:hyperlink>
-        </w:p>
-        <w:p>
-          <w:pPr>
-            <w:pStyle w:val="TOC2"/>
-            <w:tabs>
-              <w:tab w:val="left" w:pos="840"/>
-              <w:tab w:val="right" w:leader="dot" w:pos="9061"/>
-            </w:tabs>
-            <w:rPr>
-              <w:rFonts w:asciiTheme="minorHAnsi" w:eastAsiaTheme="minorEastAsia" w:hAnsiTheme="minorHAnsi" w:cstheme="minorBidi"/>
-              <w:smallCaps w:val="0"/>
-              <w:noProof/>
-              <w:sz w:val="21"/>
-              <w:szCs w:val="22"/>
-            </w:rPr>
-          </w:pPr>
-          <w:hyperlink w:anchor="_Toc9367105" w:history="1">
-            <w:r>
-              <w:rPr>
-                <w:rStyle w:val="a7"/>
-                <w:noProof/>
-              </w:rPr>
-              <w:t>4.5</w:t>
-            </w:r>
-            <w:r>
-              <w:rPr>
-                <w:rFonts w:asciiTheme="minorHAnsi" w:eastAsiaTheme="minorEastAsia" w:hAnsiTheme="minorHAnsi" w:cstheme="minorBidi"/>
-                <w:smallCaps w:val="0"/>
-                <w:noProof/>
-                <w:sz w:val="21"/>
-                <w:szCs w:val="22"/>
-              </w:rPr>
-              <w:tab/>
-            </w:r>
-            <w:r>
-              <w:rPr>
-                <w:rStyle w:val="a7"/>
-                <w:noProof/>
-              </w:rPr>
-              <w:t>Delight Is Mandatory</w:t>
-            </w:r>
-            <w:r>
-              <w:rPr>
-                <w:noProof/>
-                <w:webHidden/>
-              </w:rPr>
-              <w:tab/>
-            </w:r>
-            <w:r>
-              <w:rPr>
-                <w:noProof/>
-                <w:webHidden/>
-              </w:rPr>
-              <w:fldChar w:fldCharType="begin"/>
-            </w:r>
-            <w:r>
-              <w:rPr>
-                <w:noProof/>
-                <w:webHidden/>
-              </w:rPr>
-              <w:instrText xml:space="preserve"> PAGEREF _Toc9367105 \h </w:instrText>
-            </w:r>
-            <w:r>
-              <w:rPr>
-                <w:noProof/>
-                <w:webHidden/>
-              </w:rPr>
-            </w:r>
-            <w:r>
-              <w:rPr>
-                <w:noProof/>
-                <w:webHidden/>
-              </w:rPr>
-              <w:fldChar w:fldCharType="separate"/>
-            </w:r>
-            <w:r>
-              <w:rPr>
-                <w:noProof/>
-                <w:webHidden/>
-              </w:rPr>
-              <w:t>5</w:t>
-            </w:r>
-            <w:r>
-              <w:rPr>
-                <w:noProof/>
-                <w:webHidden/>
-              </w:rPr>
-              <w:fldChar w:fldCharType="end"/>
-            </w:r>
-          </w:hyperlink>
-        </w:p>
-        <w:p>
-          <w:pPr>
-            <w:pStyle w:val="TOC2"/>
-            <w:tabs>
-              <w:tab w:val="left" w:pos="840"/>
-              <w:tab w:val="right" w:leader="dot" w:pos="9061"/>
-            </w:tabs>
-            <w:rPr>
-              <w:rFonts w:asciiTheme="minorHAnsi" w:eastAsiaTheme="minorEastAsia" w:hAnsiTheme="minorHAnsi" w:cstheme="minorBidi"/>
-              <w:smallCaps w:val="0"/>
-              <w:noProof/>
-              <w:sz w:val="21"/>
-              <w:szCs w:val="22"/>
-            </w:rPr>
-          </w:pPr>
-          <w:hyperlink w:anchor="_Toc9367106" w:history="1">
-            <w:r>
-              <w:rPr>
-                <w:rStyle w:val="a7"/>
-                <w:noProof/>
-              </w:rPr>
-              <w:t>4.6</w:t>
-            </w:r>
-            <w:r>
-              <w:rPr>
-                <w:rFonts w:asciiTheme="minorHAnsi" w:eastAsiaTheme="minorEastAsia" w:hAnsiTheme="minorHAnsi" w:cstheme="minorBidi"/>
-                <w:smallCaps w:val="0"/>
-                <w:noProof/>
-                <w:sz w:val="21"/>
-                <w:szCs w:val="22"/>
-              </w:rPr>
-              <w:tab/>
-            </w:r>
-            <w:r>
-              <w:rPr>
-                <w:rStyle w:val="a7"/>
-                <w:noProof/>
-              </w:rPr>
-              <w:t>Tell a Complete Story—Design for Cross-Channel Experiences</w:t>
-            </w:r>
-            <w:r>
-              <w:rPr>
-                <w:noProof/>
-                <w:webHidden/>
-              </w:rPr>
-              <w:tab/>
-            </w:r>
-            <w:r>
-              <w:rPr>
-                <w:noProof/>
-                <w:webHidden/>
-              </w:rPr>
-              <w:fldChar w:fldCharType="begin"/>
-            </w:r>
-            <w:r>
-              <w:rPr>
-                <w:noProof/>
-                <w:webHidden/>
-              </w:rPr>
-              <w:instrText xml:space="preserve"> PAGEREF _Toc9367106 \h </w:instrText>
-            </w:r>
-            <w:r>
-              <w:rPr>
-                <w:noProof/>
-                <w:webHidden/>
-              </w:rPr>
-            </w:r>
-            <w:r>
-              <w:rPr>
-                <w:noProof/>
-                <w:webHidden/>
-              </w:rPr>
-              <w:fldChar w:fldCharType="separate"/>
-            </w:r>
-            <w:r>
-              <w:rPr>
-                <w:noProof/>
-                <w:webHidden/>
-              </w:rPr>
-              <w:t>5</w:t>
-            </w:r>
-            <w:r>
-              <w:rPr>
-                <w:noProof/>
-                <w:webHidden/>
-              </w:rPr>
-              <w:fldChar w:fldCharType="end"/>
-            </w:r>
-          </w:hyperlink>
-        </w:p>
-        <w:p>
-          <w:pPr>
-            <w:pStyle w:val="TOC2"/>
-            <w:tabs>
-              <w:tab w:val="left" w:pos="840"/>
-              <w:tab w:val="right" w:leader="dot" w:pos="9061"/>
-            </w:tabs>
-            <w:rPr>
-              <w:rFonts w:asciiTheme="minorHAnsi" w:eastAsiaTheme="minorEastAsia" w:hAnsiTheme="minorHAnsi" w:cstheme="minorBidi"/>
-              <w:smallCaps w:val="0"/>
-              <w:noProof/>
-              <w:sz w:val="21"/>
-              <w:szCs w:val="22"/>
-            </w:rPr>
-          </w:pPr>
-          <w:hyperlink w:anchor="_Toc9367107" w:history="1">
-            <w:r>
-              <w:rPr>
-                <w:rStyle w:val="a7"/>
-                <w:noProof/>
-              </w:rPr>
-              <w:t>4.7</w:t>
-            </w:r>
-            <w:r>
-              <w:rPr>
-                <w:rFonts w:asciiTheme="minorHAnsi" w:eastAsiaTheme="minorEastAsia" w:hAnsiTheme="minorHAnsi" w:cstheme="minorBidi"/>
-                <w:smallCaps w:val="0"/>
-                <w:noProof/>
-                <w:sz w:val="21"/>
-                <w:szCs w:val="22"/>
-              </w:rPr>
-              <w:tab/>
-            </w:r>
-            <w:r>
-              <w:rPr>
-                <w:rStyle w:val="a7"/>
-                <w:noProof/>
-              </w:rPr>
-              <w:t>Mobile Design Case Study</w:t>
-            </w:r>
-            <w:r>
-              <w:rPr>
-                <w:noProof/>
-                <w:webHidden/>
-              </w:rPr>
-              <w:tab/>
-            </w:r>
-            <w:r>
-              <w:rPr>
-                <w:noProof/>
-                <w:webHidden/>
-              </w:rPr>
-              <w:fldChar w:fldCharType="begin"/>
-            </w:r>
-            <w:r>
-              <w:rPr>
-                <w:noProof/>
-                <w:webHidden/>
-              </w:rPr>
-              <w:instrText xml:space="preserve"> PAGEREF _Toc9367107 \h </w:instrText>
-            </w:r>
-            <w:r>
-              <w:rPr>
-                <w:noProof/>
-                <w:webHidden/>
-              </w:rPr>
-            </w:r>
-            <w:r>
-              <w:rPr>
-                <w:noProof/>
-                <w:webHidden/>
-              </w:rPr>
-              <w:fldChar w:fldCharType="separate"/>
-            </w:r>
-            <w:r>
-              <w:rPr>
-                <w:noProof/>
-                <w:webHidden/>
-              </w:rPr>
-              <w:t>6</w:t>
-            </w:r>
-            <w:r>
-              <w:rPr>
-                <w:noProof/>
-                <w:webHidden/>
-              </w:rPr>
-              <w:fldChar w:fldCharType="end"/>
-            </w:r>
-          </w:hyperlink>
-        </w:p>
-        <w:p>
-          <w:pPr>
-            <w:pStyle w:val="TOC3"/>
-            <w:rPr>
-              <w:rFonts w:asciiTheme="minorHAnsi" w:eastAsiaTheme="minorEastAsia" w:hAnsiTheme="minorHAnsi" w:cstheme="minorBidi"/>
-              <w:iCs w:val="0"/>
-              <w:noProof/>
-              <w:sz w:val="21"/>
-              <w:szCs w:val="22"/>
-            </w:rPr>
-          </w:pPr>
-          <w:hyperlink w:anchor="_Toc9367108" w:history="1">
-            <w:r>
-              <w:rPr>
-                <w:rStyle w:val="a7"/>
-                <w:noProof/>
-              </w:rPr>
-              <w:t>4.7.1</w:t>
-            </w:r>
-            <w:r>
-              <w:rPr>
-                <w:rFonts w:asciiTheme="minorHAnsi" w:eastAsiaTheme="minorEastAsia" w:hAnsiTheme="minorHAnsi" w:cstheme="minorBidi"/>
-                <w:iCs w:val="0"/>
-                <w:noProof/>
-                <w:sz w:val="21"/>
-                <w:szCs w:val="22"/>
-              </w:rPr>
-              <w:tab/>
-            </w:r>
-            <w:r>
-              <w:rPr>
-                <w:rStyle w:val="a7"/>
-                <w:noProof/>
-              </w:rPr>
-              <w:t>Step 1: Scope, Concept, and Planning</w:t>
-            </w:r>
-            <w:r>
-              <w:rPr>
-                <w:noProof/>
-                <w:webHidden/>
-              </w:rPr>
-              <w:tab/>
-            </w:r>
-            <w:r>
-              <w:rPr>
-                <w:noProof/>
-                <w:webHidden/>
-              </w:rPr>
-              <w:fldChar w:fldCharType="begin"/>
-            </w:r>
-            <w:r>
-              <w:rPr>
-                <w:noProof/>
-                <w:webHidden/>
-              </w:rPr>
-              <w:instrText xml:space="preserve"> PAGEREF _Toc9367108 \h </w:instrText>
-            </w:r>
-            <w:r>
-              <w:rPr>
-                <w:noProof/>
-                <w:webHidden/>
-              </w:rPr>
-            </w:r>
-            <w:r>
-              <w:rPr>
-                <w:noProof/>
-                <w:webHidden/>
-              </w:rPr>
-              <w:fldChar w:fldCharType="separate"/>
-            </w:r>
-            <w:r>
-              <w:rPr>
-                <w:noProof/>
-                <w:webHidden/>
-              </w:rPr>
-              <w:t>7</w:t>
-            </w:r>
-            <w:r>
-              <w:rPr>
-                <w:noProof/>
-                <w:webHidden/>
-              </w:rPr>
-              <w:fldChar w:fldCharType="end"/>
-            </w:r>
-          </w:hyperlink>
-        </w:p>
-        <w:p>
-          <w:pPr>
-            <w:pStyle w:val="TOC3"/>
-            <w:rPr>
-              <w:rFonts w:asciiTheme="minorHAnsi" w:eastAsiaTheme="minorEastAsia" w:hAnsiTheme="minorHAnsi" w:cstheme="minorBidi"/>
-              <w:iCs w:val="0"/>
-              <w:noProof/>
-              <w:sz w:val="21"/>
-              <w:szCs w:val="22"/>
-            </w:rPr>
-          </w:pPr>
-          <w:hyperlink w:anchor="_Toc9367109" w:history="1">
-            <w:r>
-              <w:rPr>
-                <w:rStyle w:val="a7"/>
-                <w:noProof/>
-              </w:rPr>
-              <w:t>4.7.2</w:t>
-            </w:r>
-            <w:r>
-              <w:rPr>
-                <w:rFonts w:asciiTheme="minorHAnsi" w:eastAsiaTheme="minorEastAsia" w:hAnsiTheme="minorHAnsi" w:cstheme="minorBidi"/>
-                <w:iCs w:val="0"/>
-                <w:noProof/>
-                <w:sz w:val="21"/>
-                <w:szCs w:val="22"/>
-              </w:rPr>
-              <w:tab/>
-            </w:r>
-            <w:r>
-              <w:rPr>
-                <w:rStyle w:val="a7"/>
-                <w:noProof/>
-              </w:rPr>
-              <w:t>Step 2: Design Workshop</w:t>
-            </w:r>
-            <w:r>
-              <w:rPr>
-                <w:noProof/>
-                <w:webHidden/>
-              </w:rPr>
-              <w:tab/>
-            </w:r>
-            <w:r>
-              <w:rPr>
-                <w:noProof/>
-                <w:webHidden/>
-              </w:rPr>
-              <w:fldChar w:fldCharType="begin"/>
-            </w:r>
-            <w:r>
-              <w:rPr>
-                <w:noProof/>
-                <w:webHidden/>
-              </w:rPr>
-              <w:instrText xml:space="preserve"> PAGEREF _Toc9367109 \h </w:instrText>
-            </w:r>
-            <w:r>
-              <w:rPr>
-                <w:noProof/>
-                <w:webHidden/>
-              </w:rPr>
-            </w:r>
-            <w:r>
-              <w:rPr>
-                <w:noProof/>
-                <w:webHidden/>
-              </w:rPr>
-              <w:fldChar w:fldCharType="separate"/>
-            </w:r>
-            <w:r>
-              <w:rPr>
-                <w:noProof/>
-                <w:webHidden/>
-              </w:rPr>
-              <w:t>9</w:t>
-            </w:r>
-            <w:r>
-              <w:rPr>
-                <w:noProof/>
-                <w:webHidden/>
-              </w:rPr>
-              <w:fldChar w:fldCharType="end"/>
-            </w:r>
-          </w:hyperlink>
-        </w:p>
-        <w:p>
-          <w:pPr>
-            <w:pStyle w:val="TOC3"/>
-            <w:rPr>
-              <w:rFonts w:asciiTheme="minorHAnsi" w:eastAsiaTheme="minorEastAsia" w:hAnsiTheme="minorHAnsi" w:cstheme="minorBidi"/>
-              <w:iCs w:val="0"/>
-              <w:noProof/>
-              <w:sz w:val="21"/>
-              <w:szCs w:val="22"/>
-            </w:rPr>
-          </w:pPr>
-          <w:hyperlink w:anchor="_Toc9367110" w:history="1">
-            <w:r>
-              <w:rPr>
-                <w:rStyle w:val="a7"/>
-                <w:noProof/>
-              </w:rPr>
-              <w:t>4.7.3</w:t>
-            </w:r>
-            <w:r>
-              <w:rPr>
-                <w:rFonts w:asciiTheme="minorHAnsi" w:eastAsiaTheme="minorEastAsia" w:hAnsiTheme="minorHAnsi" w:cstheme="minorBidi"/>
-                <w:iCs w:val="0"/>
-                <w:noProof/>
-                <w:sz w:val="21"/>
-                <w:szCs w:val="22"/>
-              </w:rPr>
-              <w:tab/>
-            </w:r>
-            <w:r>
-              <w:rPr>
-                <w:rStyle w:val="a7"/>
-                <w:noProof/>
-              </w:rPr>
-              <w:t>Step 3: Wireframe and RITE Study with Sticky Notes</w:t>
-            </w:r>
-            <w:r>
-              <w:rPr>
-                <w:noProof/>
-                <w:webHidden/>
-              </w:rPr>
-              <w:tab/>
-            </w:r>
-            <w:r>
-              <w:rPr>
-                <w:noProof/>
-                <w:webHidden/>
-              </w:rPr>
-              <w:fldChar w:fldCharType="begin"/>
-            </w:r>
-            <w:r>
-              <w:rPr>
-                <w:noProof/>
-                <w:webHidden/>
-              </w:rPr>
-              <w:instrText xml:space="preserve"> PAGEREF _Toc9367110 \h </w:instrText>
-            </w:r>
-            <w:r>
-              <w:rPr>
-                <w:noProof/>
-                <w:webHidden/>
-              </w:rPr>
-            </w:r>
-            <w:r>
-              <w:rPr>
-                <w:noProof/>
-                <w:webHidden/>
-              </w:rPr>
-              <w:fldChar w:fldCharType="separate"/>
-            </w:r>
-            <w:r>
-              <w:rPr>
-                <w:noProof/>
-                <w:webHidden/>
-              </w:rPr>
-              <w:t>11</w:t>
-            </w:r>
-            <w:r>
-              <w:rPr>
-                <w:noProof/>
-                <w:webHidden/>
-              </w:rPr>
-              <w:fldChar w:fldCharType="end"/>
-            </w:r>
-          </w:hyperlink>
-        </w:p>
-        <w:p>
-          <w:pPr>
-            <w:rPr>
-              <w:lang w:val="zh-CN"/>
-            </w:rPr>
-          </w:pPr>
-          <w:r>
-            <w:rPr>
-              <w:b/>
-              <w:bCs/>
-              <w:lang w:val="zh-CN"/>
-            </w:rPr>
-            <w:fldChar w:fldCharType="end"/>
-          </w:r>
-        </w:p>
-      </w:sdtContent>
-    </w:sdt>
-    <w:p>
-      <w:pPr>
-        <w:pStyle w:val="1"/>
-      </w:pPr>
-      <w:bookmarkStart w:id="4" w:name="_Toc9367100"/>
-      <w:r>
-        <w:t>Mobile Design Process</w:t>
-      </w:r>
-      <w:bookmarkEnd w:id="4"/>
-    </w:p>
-    <w:p>
-      <w:pPr>
-        <w:pStyle w:val="13"/>
-      </w:pPr>
-      <w:r>
-        <w:t xml:space="preserve">What makes an effective mobile design process? At the end of the chapter, I describe an end-to-end mobile design process case study that showcases the sticky-note mobile design methodology used throughout the book. However, before you jump to this section, I want to discuss the challenges of designing in the mobile age and some approaches to adopting the classic User-Centered Design (UCD) techniques to the new medium so they remain effective and relevant.  </w:t>
+    </w:p>
+    <w:p>
+      <w:pPr>
+        <w:pStyle w:val="13"/>
+      </w:pPr>
+      <w:r>
+        <w:t xml:space="preserve">When it comes to mobile design and testing, forget everything you know about interacting with a computer. The uniform mode of interacting with a computer via only mouse and keyboard does not apply to mobile devices. Much of what the mobile age is all about is taking advantage of the body’s natural motions: scratching to dig deeper, shaking to say no, and </w:t>
+      </w:r>
+      <w:r>
+        <w:lastRenderedPageBreak/>
+        <w:t xml:space="preserve">bringing the phone to your ear to speak. From voice recognition digital assistants to pedometers that use the body’s swaying motion along with GPS on-board sensors to determine the speed and quality of daily physical activity, today’s mobile devices are using an unprecedented array of motion, voice, and multitouch gestures to obtain increasingly complex inputs from customers. In order to design effective interfaces, your prototype and the customer experience testing techniques need to account for a full range of these new modes of interaction with the devices. </w:t>
       </w:r>
     </w:p>
     <w:p>
       <w:pPr>
         <w:pStyle w:val="20"/>
       </w:pPr>
-      <w:bookmarkStart w:id="5" w:name="_Toc9367101"/>
-      <w:r>
-        <w:t>Observe Human-Mobile Interaction in the Real World</w:t>
-      </w:r>
-      <w:bookmarkEnd w:id="5"/>
-    </w:p>
-    <w:p>
-      <w:pPr>
-        <w:pStyle w:val="13"/>
-      </w:pPr>
-      <w:r>
-        <w:t xml:space="preserve">In the past, context was one of the considerations when designing software, but it often took the back seat to other methods of analysis. Why is that? Because, ladies and gentlemen, before the arrival of mobile devices, the context was a computer that the customer would sit in front of, unless you were designing a computerized coffee maker (vile abomination!). </w:t>
+      <w:bookmarkStart w:id="8" w:name="_Toc9367104"/>
+      <w:r>
+        <w:t>Touch Interfaces Embody Simplicity and Sophistication</w:t>
+      </w:r>
+      <w:bookmarkEnd w:id="8"/>
+    </w:p>
+    <w:p>
+      <w:pPr>
+        <w:pStyle w:val="13"/>
+      </w:pPr>
+      <w:r>
+        <w:t>Browser and OS-based software that runs on large screens could afford to have ill-conceived advertising modules while still succeeding in converting customers because of the high tolerance of complexity, fairly large screens, and relatively high degree of focus that customers had on your software just by virtue of having to sit down at a chair to use the computer.</w:t>
+      </w:r>
+    </w:p>
+    <w:p>
+      <w:pPr>
+        <w:pStyle w:val="13"/>
+      </w:pPr>
+      <w:r>
+        <w:t xml:space="preserve">The mobile age is all about, well, mobility. That means your customers’ attention is even more scattered than ever before, more, even, than anyone thought possible just five years ago. This means that interfaces need to be simple. That’s not to say “simplistic”—as Edward Tufte famously said, there is an ocean of difference between simplicity and simple-mindedness. Instead, the software needs to take on the burden of complexity that was heretofore acceptable to pass on to the consumer. </w:t>
+      </w:r>
+    </w:p>
+    <w:p>
+      <w:pPr>
+        <w:pStyle w:val="13"/>
+      </w:pPr>
+      <w:r>
+        <w:t xml:space="preserve">Don’t misunderstand: People </w:t>
       </w:r>
       <w:proofErr w:type="gramStart"/>
       <w:r>
-        <w:t>Thus</w:t>
+        <w:t>actually want</w:t>
       </w:r>
       <w:proofErr w:type="gramEnd"/>
       <w:r>
-        <w:t xml:space="preserve"> at the moment of interaction with your software, your customers were basically sitting down in chairs in front of computer screens with keyboards and mice. </w:t>
-      </w:r>
-    </w:p>
-    <w:p>
-      <w:pPr>
-        <w:pStyle w:val="13"/>
-      </w:pPr>
-      <w:r>
-        <w:t xml:space="preserve">In contrast, in mobile design, context is king—context that you and your team should </w:t>
-      </w:r>
+        <w:t xml:space="preserve"> to do more with smartphones and tablets than they could do with the web. You simply can’t afford the perception of complexity anymore. </w:t>
+      </w:r>
+      <w:proofErr w:type="gramStart"/>
+      <w:r>
+        <w:t>So</w:t>
+      </w:r>
+      <w:proofErr w:type="gramEnd"/>
+      <w:r>
+        <w:t xml:space="preserve"> in touch interfaces, you have a unique customer interface that is not complicated, but very sophisticated. This means that a device’s touch interfaces are, in many respects, easier to prototype than desktop web interfaces—especially when it comes to low-fidelity methods like paper prototyping—</w:t>
+      </w:r>
+      <w:proofErr w:type="gramStart"/>
+      <w:r>
+        <w:t>as long as</w:t>
+      </w:r>
+      <w:proofErr w:type="gramEnd"/>
+      <w:r>
+        <w:t xml:space="preserve"> the moderator makes an effort to probe the less tangible aspects of the interface.</w:t>
+      </w:r>
+    </w:p>
+    <w:p>
+      <w:pPr>
+        <w:pStyle w:val="20"/>
+      </w:pPr>
+      <w:bookmarkStart w:id="9" w:name="_Toc9367105"/>
       <w:r>
         <w:lastRenderedPageBreak/>
-        <w:t xml:space="preserve">ideally observe first hand, in a real world. It is no longer possible to reliably imagine and model how the interaction would proceed (a person sits in front of the computer, grabs the mouse, and so on) because the person’s behavior and her interaction with the device is highly dependent on context. Even fundamental design parameters like device orientation and hand grip change dramatically when the customer is standing on a busy street corner and looking at a map; sharing photos of the kids while sitting on the couch with a spouse; talking with one’s boss one-handed while trying to park the car; or reading while riding the city bus. To really understand what happens, you and your team </w:t>
+        <w:t>Delight Is Mandatory</w:t>
+      </w:r>
+      <w:bookmarkEnd w:id="9"/>
+    </w:p>
+    <w:p>
+      <w:pPr>
+        <w:pStyle w:val="13"/>
+      </w:pPr>
+      <w:r>
+        <w:t>Delight, fun, and games existed under the old PC and Mac system. However, the majority of “fun” was devoted to specific activities, such as computer games. The new mobile platform has grown up on games. The games are in its blood and DNA. Thus, no matter how boring and trivial the task, designers need to make sure that the software is as delightful as possible, even if “delight” simply means the software helped the customer complete the task as quickly as possible.</w:t>
+      </w:r>
+    </w:p>
+    <w:p>
+      <w:pPr>
+        <w:pStyle w:val="13"/>
+      </w:pPr>
+      <w:r>
+        <w:t>Increased gamification is a natural outcome of the new platform, and, as John Ferrara says in his book Playful Design (Rosenfeld Media, 2012), the experience of play must be delightful as a stand-alone activity, not feel tacked on as an afterthought onto some other agenda. This means that the best mobile experiences must behave and feel more like games. The small size of the screen makes it inevitable, for example, that fun elements (such as transitions) play a big role in the experience. In contrast, the old browser model had minimal transitions. This means that while you are prototyping the design of your app, you must allow time to explore the elements of transitions, delight, and gamification.</w:t>
+      </w:r>
+    </w:p>
+    <w:p>
+      <w:pPr>
+        <w:pStyle w:val="20"/>
+      </w:pPr>
+      <w:bookmarkStart w:id="10" w:name="_Toc9367106"/>
+      <w:r>
+        <w:t>Tell a Complete Story—Design for Cross-Channel Experiences</w:t>
+      </w:r>
+      <w:bookmarkEnd w:id="10"/>
+    </w:p>
+    <w:p>
+      <w:pPr>
+        <w:pStyle w:val="13"/>
+      </w:pPr>
+      <w:r>
+        <w:t xml:space="preserve">Using a PC or Mac was almost always work. </w:t>
       </w:r>
       <w:proofErr w:type="gramStart"/>
       <w:r>
-        <w:t>have to</w:t>
+        <w:t>With the exception of</w:t>
       </w:r>
       <w:proofErr w:type="gramEnd"/>
       <w:r>
-        <w:t xml:space="preserve"> get out there to observe these interactions first hand, as they happen. And while you are out there, simply asking questions is no longer enough to get accurate and precise data. To make solid design decisions, ideally you should observe behaviors using a realistic prototype of your app as a tool for eliciting these behavioral responses.</w:t>
+        <w:t xml:space="preserve"> a few hundred super-geeks who took their computers to the restroom with them and refused to shower so that they could spend as little time as possible offline, most people would have dedicated “online” or “computer” time to accomplish digital tasks. In contrast, many “normal” people </w:t>
+      </w:r>
+      <w:proofErr w:type="gramStart"/>
+      <w:r>
+        <w:t>have their mobile devices with them at all times</w:t>
+      </w:r>
+      <w:proofErr w:type="gramEnd"/>
+      <w:r>
+        <w:t xml:space="preserve">. More and more, there are increasing numbers of people that sleep, eat, and even go to the restroom (shocking!) with their digital devices. Because of the incredible array of on-board sensors (microphone, GPS, light sensor, camera, near field communications [NFC], touch, motion, and so on) the mobile experience creates a completely unprecedented connection between offline (also known as “real-world”) and digital realities. It’s as though we have acquired a new organ that enables us to connect to the unseen digital worlds of Facebook, read QR codes and NFC chips, and access interconnected digital </w:t>
+      </w:r>
+      <w:r>
+        <w:lastRenderedPageBreak/>
+        <w:t xml:space="preserve">information such as maps and reviews in the moment we need the information. This new “mobile organ,” which is always with us, is a completely different way to easily and quickly access and manipulate information. </w:t>
+      </w:r>
+    </w:p>
+    <w:p>
+      <w:pPr>
+        <w:pStyle w:val="13"/>
+      </w:pPr>
+      <w:r>
+        <w:t xml:space="preserve">Today, it is safe to assume that the “mobile organ” will be used to augment every traditionally offline experience, such as a visit to an amusement park, a shopping trip, and even a hike in the woods. As a designer, you need to pay close attention to the spaces between interactions, where a mobile device is used to interact with other channels. For example, someone might start a task on a mobile device, </w:t>
+      </w:r>
+      <w:proofErr w:type="gramStart"/>
+      <w:r>
+        <w:t>continue on</w:t>
+      </w:r>
+      <w:proofErr w:type="gramEnd"/>
+      <w:r>
+        <w:t xml:space="preserve"> the desktop and social networks, and finish it in the physical store. These quick tasks that appear to be done “on the side,” at the spur of the moment, or while waiting for some other event to occur might just be your primary mobile use cases.</w:t>
+      </w:r>
+    </w:p>
+    <w:p>
+      <w:pPr>
+        <w:pStyle w:val="13"/>
+      </w:pPr>
+      <w:r>
+        <w:t>Now that you know some of the challenges you are facing, the following section includes a mobile design case study that will help you understand how you can put all this information together into a User-Centered Design (UCD) process that works for mobile.</w:t>
       </w:r>
     </w:p>
     <w:p>
       <w:pPr>
         <w:pStyle w:val="20"/>
       </w:pPr>
-      <w:bookmarkStart w:id="6" w:name="_Toc9367102"/>
-      <w:r>
-        <w:t>Your Prototyping Methods Must Allow for Variety in Form Factors</w:t>
-      </w:r>
-      <w:bookmarkEnd w:id="6"/>
-    </w:p>
-    <w:p>
-      <w:pPr>
-        <w:pStyle w:val="13"/>
-      </w:pPr>
-      <w:r>
-        <w:t xml:space="preserve">For many years, the same old fight between Mac and PC has dominated the tech landscape, followed by the browser wars. From the standpoint of the User Experience (UX) design, the PC was somewhat different from the Mac, but from the standpoint of the customer, the two were perhaps not that different—both operating systems used a mouse, keyboard, and large screen. Also, because </w:t>
+      <w:bookmarkStart w:id="11" w:name="_Toc9367107"/>
+      <w:r>
+        <w:t>Mobile Design Case Study</w:t>
+      </w:r>
+      <w:bookmarkEnd w:id="11"/>
+    </w:p>
+    <w:p>
+      <w:pPr>
+        <w:pStyle w:val="13"/>
+      </w:pPr>
+      <w:r>
+        <w:t xml:space="preserve">I used a lightweight Agile mobile design process to help deliver a radical innovation: an authentically mobile “60-second listing” flow for the </w:t>
+      </w:r>
+      <w:proofErr w:type="spellStart"/>
+      <w:r>
+        <w:t>ThirstyPocket</w:t>
+      </w:r>
+      <w:proofErr w:type="spellEnd"/>
+      <w:r>
+        <w:t xml:space="preserve"> iPhone app, which will also be shortly coming to the Android Marketplace. This project is an illustrative case study of how to apply UCD to mobile design. This case study is provided merely as an illustration of some of the concepts discussed in the preceding sections, such as lightweight prototyping. You may have to adjust your design approach and process based on your </w:t>
       </w:r>
       <w:proofErr w:type="gramStart"/>
       <w:r>
-        <w:t>the majority of</w:t>
+        <w:t>particular situation</w:t>
       </w:r>
       <w:proofErr w:type="gramEnd"/>
       <w:r>
-        <w:t xml:space="preserve"> software being produced was built for the Internet browser, the experience was largely device-independent. Yahoo! and Facebook looked similar in Internet Explorer on Vista and in Safari on Mac OS X.</w:t>
-      </w:r>
-    </w:p>
-    <w:p>
-      <w:pPr>
-        <w:pStyle w:val="13"/>
-      </w:pPr>
-      <w:r>
-        <w:t xml:space="preserve">In contrast, the age of mobile touch computing yielded a tremendous variety of platforms and device form factors. Small phones, large phones, small tablets, mid-size tablets, and large tablets are widely available for sale today, and all demand different approaches to software design because of ergonomics, form factors, and general patterns of use (such as joint ownership of larger tablets). These differences are discussed in Chapter 3 “Android Fragmentation,” and are considered throughout this book. </w:t>
-      </w:r>
-    </w:p>
-    <w:p>
-      <w:pPr>
-        <w:pStyle w:val="13"/>
-      </w:pPr>
-      <w:r>
-        <w:t xml:space="preserve">However, phones and tablets are not the only platforms you need to worry about. Futuristic installations of Android OS in everything from ski goggles to refrigerators and cars are only a matter of time. All these installations require considerable changes to the user interface to fit </w:t>
+        <w:t>. The key is to stay flexible while remaining customer-focused.</w:t>
+      </w:r>
+    </w:p>
+    <w:p>
+      <w:pPr>
+        <w:pStyle w:val="30"/>
+      </w:pPr>
+      <w:bookmarkStart w:id="12" w:name="_Toc9367108"/>
+      <w:r>
+        <w:t>Step 1: Scope, Concept, and Planning</w:t>
+      </w:r>
+      <w:bookmarkEnd w:id="12"/>
+    </w:p>
+    <w:p>
+      <w:pPr>
+        <w:pStyle w:val="13"/>
+      </w:pPr>
+      <w:r>
+        <w:t xml:space="preserve">Before proposing any design solutions, start by having a kick-off meeting to understanding the who, where, how, and how much questions, otherwise known as context, persona, vision, and budget. Depending on the project, this could be as simple as writing these in a one-sentence </w:t>
       </w:r>
       <w:r>
         <w:lastRenderedPageBreak/>
-        <w:t>the specific needs of the device. That means that the old model of wireframing no longer reflects the rich and variable reality on the ground. In order to understand design constraints for these objects, you need to modify your design</w:t>
-      </w:r>
-      <w:r>
-        <w:t xml:space="preserve"> </w:t>
-      </w:r>
-      <w:bookmarkStart w:id="7" w:name="_GoBack"/>
-      <w:bookmarkEnd w:id="7"/>
-      <w:r>
-        <w:t>approach to include the physical form factor of the device, as well as transient elements such as animations and transitions.</w:t>
-      </w:r>
-    </w:p>
-    <w:p>
-      <w:pPr>
-        <w:pStyle w:val="20"/>
-      </w:pPr>
-      <w:bookmarkStart w:id="8" w:name="_Toc9367103"/>
-      <w:r>
-        <w:t>Your User Testing Must Allow People to Explore the Natural Range of Motion, Voice, and Multitouch</w:t>
-      </w:r>
-      <w:bookmarkEnd w:id="8"/>
-      <w:r>
-        <w:t xml:space="preserve"> </w:t>
-      </w:r>
-    </w:p>
-    <w:p>
-      <w:pPr>
-        <w:pStyle w:val="13"/>
-      </w:pPr>
-      <w:r>
-        <w:t xml:space="preserve">When it comes to mobile design and testing, forget everything you know about interacting with a computer. The uniform mode of interacting with a computer via only mouse and keyboard does not apply to mobile devices. Much of what the mobile age is all about is taking advantage of the body’s natural motions: scratching to dig deeper, shaking to say no, and bringing the phone to your ear to speak. From voice recognition digital assistants to pedometers that use the body’s swaying motion along with GPS on-board sensors to determine the speed and quality of daily physical activity, today’s mobile devices are using an unprecedented array of motion, voice, and multitouch gestures to obtain increasingly complex inputs from customers. In order to design effective interfaces, your prototype and the customer experience testing techniques need to account for a full range of these new modes of interaction with the devices. </w:t>
-      </w:r>
-    </w:p>
-    <w:p>
-      <w:pPr>
-        <w:pStyle w:val="20"/>
-      </w:pPr>
-      <w:bookmarkStart w:id="9" w:name="_Toc9367104"/>
-      <w:r>
-        <w:t>Touch Interfaces Embody Simplicity and Sophistication</w:t>
-      </w:r>
-      <w:bookmarkEnd w:id="9"/>
-    </w:p>
-    <w:p>
-      <w:pPr>
-        <w:pStyle w:val="13"/>
-      </w:pPr>
-      <w:r>
-        <w:t>Browser and OS-based software that runs on large screens could afford to have ill-conceived advertising modules while still succeeding in converting customers because of the high tolerance of complexity, fairly large screens, and relatively high degree of focus that customers had on your software just by virtue of having to sit down at a chair to use the computer.</w:t>
-      </w:r>
-    </w:p>
-    <w:p>
-      <w:pPr>
-        <w:pStyle w:val="13"/>
-      </w:pPr>
-      <w:r>
-        <w:t xml:space="preserve">The mobile age is all about, well, mobility. That means your customers’ attention is even more scattered than ever before, more, even, than anyone thought possible just five years ago. This means that interfaces need to be simple. That’s not to say “simplistic”—as Edward Tufte famously said, there is an ocean of difference between simplicity and simple-mindedness. </w:t>
-      </w:r>
-      <w:r>
-        <w:lastRenderedPageBreak/>
-        <w:t xml:space="preserve">Instead, the software needs to take on the burden of complexity that was heretofore acceptable to pass on to the consumer. </w:t>
-      </w:r>
-    </w:p>
-    <w:p>
-      <w:pPr>
-        <w:pStyle w:val="13"/>
-      </w:pPr>
-      <w:r>
-        <w:t xml:space="preserve">Don’t misunderstand: People </w:t>
-      </w:r>
-      <w:proofErr w:type="gramStart"/>
-      <w:r>
-        <w:t>actually want</w:t>
-      </w:r>
-      <w:proofErr w:type="gramEnd"/>
-      <w:r>
-        <w:t xml:space="preserve"> to do more with smartphones and tablets than they could do with the web. You simply can’t afford the perception of complexity anymore. </w:t>
-      </w:r>
-      <w:proofErr w:type="gramStart"/>
-      <w:r>
-        <w:t>So</w:t>
-      </w:r>
-      <w:proofErr w:type="gramEnd"/>
-      <w:r>
-        <w:t xml:space="preserve"> in touch interfaces, you have a unique customer interface that is not complicated, but very sophisticated. This means that a device’s touch interfaces are, in many respects, easier to prototype than desktop web interfaces—especially when it comes to low-fidelity methods like paper prototyping—</w:t>
-      </w:r>
-      <w:proofErr w:type="gramStart"/>
-      <w:r>
-        <w:t>as long as</w:t>
-      </w:r>
-      <w:proofErr w:type="gramEnd"/>
-      <w:r>
-        <w:t xml:space="preserve"> the moderator makes an effort to probe the less tangible aspects of the interface.</w:t>
-      </w:r>
-    </w:p>
-    <w:p>
-      <w:pPr>
-        <w:pStyle w:val="20"/>
-      </w:pPr>
-      <w:bookmarkStart w:id="10" w:name="_Toc9367105"/>
-      <w:r>
-        <w:t>Delight Is Mandatory</w:t>
-      </w:r>
-      <w:bookmarkEnd w:id="10"/>
-    </w:p>
-    <w:p>
-      <w:pPr>
-        <w:pStyle w:val="13"/>
-      </w:pPr>
-      <w:r>
-        <w:t>Delight, fun, and games existed under the old PC and Mac system. However, the majority of “fun” was devoted to specific activities, such as computer games. The new mobile platform has grown up on games. The games are in its blood and DNA. Thus, no matter how boring and trivial the task, designers need to make sure that the software is as delightful as possible, even if “delight” simply means the software helped the customer complete the task as quickly as possible.</w:t>
-      </w:r>
-    </w:p>
-    <w:p>
-      <w:pPr>
-        <w:pStyle w:val="13"/>
-      </w:pPr>
-      <w:r>
-        <w:t>Increased gamification is a natural outcome of the new platform, and, as John Ferrara says in his book Playful Design (Rosenfeld Media, 2012), the experience of play must be delightful as a stand-alone activity, not feel tacked on as an afterthought onto some other agenda. This means that the best mobile experiences must behave and feel more like games. The small size of the screen makes it inevitable, for example, that fun elements (such as transitions) play a big role in the experience. In contrast, the old browser model had minimal transitions. This means that while you are prototyping the design of your app, you must allow time to explore the elements of transitions, delight, and gamification.</w:t>
-      </w:r>
-    </w:p>
-    <w:p>
-      <w:pPr>
-        <w:pStyle w:val="20"/>
-      </w:pPr>
-      <w:bookmarkStart w:id="11" w:name="_Toc9367106"/>
-      <w:r>
-        <w:t>Tell a Complete Story—Design for Cross-Channel Experiences</w:t>
-      </w:r>
-      <w:bookmarkEnd w:id="11"/>
-    </w:p>
-    <w:p>
-      <w:pPr>
-        <w:pStyle w:val="13"/>
-      </w:pPr>
-      <w:r>
-        <w:t xml:space="preserve">Using a PC or Mac was almost always work. </w:t>
-      </w:r>
-      <w:proofErr w:type="gramStart"/>
-      <w:r>
-        <w:t>With the exception of</w:t>
-      </w:r>
-      <w:proofErr w:type="gramEnd"/>
-      <w:r>
-        <w:t xml:space="preserve"> a few hundred super-</w:t>
-      </w:r>
-      <w:r>
-        <w:lastRenderedPageBreak/>
-        <w:t xml:space="preserve">geeks who took their computers to the restroom with them and refused to shower so that they could spend as little time as possible offline, most people would have dedicated “online” or “computer” time to accomplish digital tasks. In contrast, many “normal” people </w:t>
-      </w:r>
-      <w:proofErr w:type="gramStart"/>
-      <w:r>
-        <w:t>have their mobile devices with them at all times</w:t>
-      </w:r>
-      <w:proofErr w:type="gramEnd"/>
-      <w:r>
-        <w:t xml:space="preserve">. More and more, there are increasing numbers of people that sleep, eat, and even go to the restroom (shocking!) with their digital devices. Because of the incredible array of on-board sensors (microphone, GPS, light sensor, camera, near field communications [NFC], touch, motion, and so on) the mobile experience creates a completely unprecedented connection between offline (also known as “real-world”) and digital realities. It’s as though we have acquired a new organ that enables us to connect to the unseen digital worlds of Facebook, read QR codes and NFC chips, and access interconnected digital information such as maps and reviews in the moment we need the information. This new “mobile organ,” which is always with us, is a completely different way to easily and quickly access and manipulate information. </w:t>
-      </w:r>
-    </w:p>
-    <w:p>
-      <w:pPr>
-        <w:pStyle w:val="13"/>
-      </w:pPr>
-      <w:r>
-        <w:t xml:space="preserve">Today, it is safe to assume that the “mobile organ” will be used to augment every traditionally offline experience, such as a visit to an amusement park, a shopping trip, and even a hike in the woods. As a designer, you need to pay close attention to the spaces between interactions, where a mobile device is used to interact with other channels. For example, someone might start a task on a mobile device, </w:t>
-      </w:r>
-      <w:proofErr w:type="gramStart"/>
-      <w:r>
-        <w:t>continue on</w:t>
-      </w:r>
-      <w:proofErr w:type="gramEnd"/>
-      <w:r>
-        <w:t xml:space="preserve"> the desktop and social networks, and finish it in the physical store. These quick tasks that appear to be done “on the side,” at the spur of the moment, or while waiting for some other event to occur might just be your primary mobile use cases.</w:t>
-      </w:r>
-    </w:p>
-    <w:p>
-      <w:pPr>
-        <w:pStyle w:val="13"/>
-      </w:pPr>
-      <w:r>
-        <w:t>Now that you know some of the challenges you are facing, the following section includes a mobile design case study that will help you understand how you can put all this information together into a User-Centered Design (UCD) process that works for mobile.</w:t>
-      </w:r>
-    </w:p>
-    <w:p>
-      <w:pPr>
-        <w:pStyle w:val="20"/>
-      </w:pPr>
-      <w:bookmarkStart w:id="12" w:name="_Toc9367107"/>
-      <w:r>
-        <w:t>Mobile Design Case Study</w:t>
-      </w:r>
-      <w:bookmarkEnd w:id="12"/>
-    </w:p>
-    <w:p>
-      <w:pPr>
-        <w:pStyle w:val="13"/>
-      </w:pPr>
-      <w:r>
-        <w:t xml:space="preserve">I used a lightweight Agile mobile design process to help deliver a radical innovation: an authentically mobile “60-second listing” flow for the </w:t>
-      </w:r>
-      <w:proofErr w:type="spellStart"/>
-      <w:r>
-        <w:t>ThirstyPocket</w:t>
-      </w:r>
-      <w:proofErr w:type="spellEnd"/>
-      <w:r>
-        <w:t xml:space="preserve"> iPhone app, which will also be shortly coming to the Android Marketplace. This project is an illustrative case study of how </w:t>
-      </w:r>
-      <w:r>
-        <w:lastRenderedPageBreak/>
-        <w:t xml:space="preserve">to apply UCD to mobile design. This case study is provided merely as an illustration of some of the concepts discussed in the preceding sections, such as lightweight prototyping. You may have to adjust your design approach and process based on your </w:t>
-      </w:r>
-      <w:proofErr w:type="gramStart"/>
-      <w:r>
-        <w:t>particular situation</w:t>
-      </w:r>
-      <w:proofErr w:type="gramEnd"/>
-      <w:r>
-        <w:t>. The key is to stay flexible while remaining customer-focused.</w:t>
-      </w:r>
-    </w:p>
-    <w:p>
-      <w:pPr>
-        <w:pStyle w:val="30"/>
-      </w:pPr>
-      <w:bookmarkStart w:id="13" w:name="_Toc9367108"/>
-      <w:r>
-        <w:t>Step 1: Scope, Concept, and Planning</w:t>
-      </w:r>
-      <w:bookmarkEnd w:id="13"/>
-    </w:p>
-    <w:p>
-      <w:pPr>
-        <w:pStyle w:val="13"/>
-      </w:pPr>
-      <w:r>
-        <w:t>Before proposing any design solutions, start by having a kick-off meeting to understanding the who, where, how, and how much questions, otherwise known as context, persona, vision, and budget. Depending on the project, this could be as simple as writing these in a one-sentence format. It is critical that the entire team agrees to these four points, and any questions are called out, so they can be answered through research.</w:t>
+        <w:t>format. It is critical that the entire team agrees to these four points, and any questions are called out, so they can be answered through research.</w:t>
       </w:r>
     </w:p>
     <w:p>
@@ -2548,11 +393,7 @@
         <w:pStyle w:val="13"/>
       </w:pPr>
       <w:r>
-        <w:t xml:space="preserve">You may start out knowing this, or the idea of a target customer may evolve from the internal discussion or field research. Regardless of how you arrive at the insight, it is essential to have an agreement of who the solution is supposed to target, even if your assumption is not correct. If the team disagrees on the target persona, go ahead and document this—disagreements point to areas where more research is needed. Although recommended, you don’t need to spend a lot of time developing sophisticated, detailed personas for your mobile project. Sometimes a </w:t>
-      </w:r>
-      <w:r>
-        <w:lastRenderedPageBreak/>
-        <w:t xml:space="preserve">one-sentence “persona sketch,” such as a simple “young college student, not a lot of money or time” that we agreed upon for </w:t>
+        <w:t xml:space="preserve">You may start out knowing this, or the idea of a target customer may evolve from the internal discussion or field research. Regardless of how you arrive at the insight, it is essential to have an agreement of who the solution is supposed to target, even if your assumption is not correct. If the team disagrees on the target persona, go ahead and document this—disagreements point to areas where more research is needed. Although recommended, you don’t need to spend a lot of time developing sophisticated, detailed personas for your mobile project. Sometimes a one-sentence “persona sketch,” such as a simple “young college student, not a lot of money or time” that we agreed upon for </w:t>
       </w:r>
       <w:proofErr w:type="spellStart"/>
       <w:r>
@@ -2570,6 +411,7 @@
         <w:ind w:firstLine="480"/>
       </w:pPr>
       <w:r>
+        <w:lastRenderedPageBreak/>
         <w:t>Field Research and Contextual Interviews</w:t>
       </w:r>
     </w:p>
@@ -2608,7 +450,6 @@
       </w:r>
       <w:proofErr w:type="spellStart"/>
       <w:r>
-        <w:lastRenderedPageBreak/>
         <w:t>ThirstyPocket</w:t>
       </w:r>
       <w:proofErr w:type="spellEnd"/>
@@ -2631,7 +472,11 @@
         <w:pStyle w:val="13"/>
       </w:pPr>
       <w:r>
-        <w:t xml:space="preserve">UX design is only a small piece of the product development puzzle. Take the time to understand how the design fits into your overall development plan and work within your timelines to make the most of your team’s technical capabilities. A typical design process takes anywhere from 3 to 6 months. For the </w:t>
+        <w:t xml:space="preserve">UX design is only a small piece of the product development puzzle. Take the time to understand how the design fits into your overall development plan and work within your timelines to make the most of your team’s technical capabilities. A typical design process takes </w:t>
+      </w:r>
+      <w:r>
+        <w:lastRenderedPageBreak/>
+        <w:t xml:space="preserve">anywhere from 3 to 6 months. For the </w:t>
       </w:r>
       <w:proofErr w:type="spellStart"/>
       <w:r>
@@ -2654,11 +499,11 @@
       <w:pPr>
         <w:pStyle w:val="30"/>
       </w:pPr>
-      <w:bookmarkStart w:id="14" w:name="_Toc9367109"/>
+      <w:bookmarkStart w:id="13" w:name="_Toc9367109"/>
       <w:r>
         <w:t>Step 2: Design Workshop</w:t>
       </w:r>
-      <w:bookmarkEnd w:id="14"/>
+      <w:bookmarkEnd w:id="13"/>
     </w:p>
     <w:p>
       <w:pPr>
@@ -2725,7 +570,6 @@
         <w:pStyle w:val="13"/>
       </w:pPr>
       <w:r>
-        <w:lastRenderedPageBreak/>
         <w:t xml:space="preserve">It is a good idea to always approach the design process with multiple directions in mind, injecting a rigorous discipline into the brainstorming process. Rather than getting excited about the </w:t>
       </w:r>
       <w:proofErr w:type="gramStart"/>
@@ -2831,6 +675,7 @@
         <w:rPr>
           <w:rFonts w:hint="eastAsia"/>
         </w:rPr>
+        <w:lastRenderedPageBreak/>
         <w:t>“</w:t>
       </w:r>
       <w:r>
@@ -2910,7 +755,7 @@
                     </pic:cNvPicPr>
                   </pic:nvPicPr>
                   <pic:blipFill>
-                    <a:blip r:embed="rId10">
+                    <a:blip r:embed="rId8">
                       <a:extLst>
                         <a:ext uri="{28A0092B-C50C-407E-A947-70E740481C1C}">
                           <a14:useLocalDpi xmlns:a14="http://schemas.microsoft.com/office/drawing/2010/main" val="0"/>
@@ -2957,168 +802,162 @@
         <w:pStyle w:val="13"/>
       </w:pPr>
       <w:r>
-        <w:t xml:space="preserve">For example, the storyboard documents the following scenario: A young person named Gene is heading to a cool concert in a car with a bunch of friends. Suddenly he gets a text—his </w:t>
-      </w:r>
+        <w:t xml:space="preserve">For example, the storyboard documents the following scenario: A young person named Gene is heading to a cool concert in a car with a bunch of friends. Suddenly he gets a text—his friend Jen can’t make it! Could Gene sell her ticket? “No problem,” replies Gene, “I can sell it on </w:t>
+      </w:r>
+      <w:proofErr w:type="spellStart"/>
+      <w:r>
+        <w:t>ThirstyPocket</w:t>
+      </w:r>
+      <w:proofErr w:type="spellEnd"/>
+      <w:r>
+        <w:t xml:space="preserve">.” This opening storyboard is important because it shows the context of interaction. It should convey something about the scenario as well as setting up a strong sense of place where the scenario is happening. </w:t>
+      </w:r>
+    </w:p>
+    <w:p>
+      <w:pPr>
+        <w:pStyle w:val="13"/>
+      </w:pPr>
+      <w:r>
+        <w:t xml:space="preserve">Gene next fires up the </w:t>
+      </w:r>
+      <w:proofErr w:type="spellStart"/>
+      <w:r>
+        <w:t>ThirstyPocket</w:t>
+      </w:r>
+      <w:proofErr w:type="spellEnd"/>
+      <w:r>
+        <w:t xml:space="preserve"> app (“Snap it, </w:t>
+      </w:r>
+      <w:proofErr w:type="gramStart"/>
+      <w:r>
+        <w:t>Post</w:t>
+      </w:r>
+      <w:proofErr w:type="gramEnd"/>
+      <w:r>
+        <w:t xml:space="preserve"> it, Sell it!”), and proceeds to tap Start Selling! This action opens the built-in camera, and Gene taps the Snap It! button to take the picture of the ticket he is looking to sell. Gene fills out a quick description and taps the Post It! button on </w:t>
+      </w:r>
+      <w:proofErr w:type="gramStart"/>
+      <w:r>
+        <w:t>some kind of a</w:t>
+      </w:r>
+      <w:proofErr w:type="gramEnd"/>
+      <w:r>
+        <w:t xml:space="preserve"> preview screen. And there you have it—a simple, quick, locally focused selling flow without a great deal of interface details. </w:t>
+      </w:r>
+    </w:p>
+    <w:p>
+      <w:pPr>
+        <w:pStyle w:val="13"/>
+      </w:pPr>
       <w:r>
         <w:lastRenderedPageBreak/>
-        <w:t xml:space="preserve">friend Jen can’t make it! Could Gene sell her ticket? “No problem,” replies Gene, “I can sell it on </w:t>
-      </w:r>
-      <w:proofErr w:type="spellStart"/>
-      <w:r>
-        <w:t>ThirstyPocket</w:t>
-      </w:r>
-      <w:proofErr w:type="spellEnd"/>
-      <w:r>
-        <w:t xml:space="preserve">.” This opening storyboard is important because it shows the context of interaction. It should convey something about the scenario as well as setting up a strong sense of place where the scenario is happening. </w:t>
-      </w:r>
-    </w:p>
-    <w:p>
-      <w:pPr>
-        <w:pStyle w:val="13"/>
-      </w:pPr>
-      <w:r>
-        <w:t xml:space="preserve">Gene next fires up the </w:t>
-      </w:r>
-      <w:proofErr w:type="spellStart"/>
-      <w:r>
-        <w:t>ThirstyPocket</w:t>
-      </w:r>
-      <w:proofErr w:type="spellEnd"/>
-      <w:r>
-        <w:t xml:space="preserve"> app (“Snap it, </w:t>
+        <w:t>During the workshop you concentrate on speed, quickly exploring various design scenario storyboards on a whiteboard or with small rectangular sticky notes. You must strive first and foremost for mutual understanding and strong vision, not exhaustive documentation. A full description of storyboarding techniques is outside the scope of this book. Check out the incomparable Making Comics (Harper, 2006) by Scott McCloud, and visit the companion site for this book, http://AndroidDesignBook.com, for more examples of mobile storyboards and use cases.</w:t>
+      </w:r>
+    </w:p>
+    <w:p>
+      <w:pPr>
+        <w:pStyle w:val="13"/>
+      </w:pPr>
+      <w:r>
+        <w:t xml:space="preserve">During the workshop, encourage everyone on your team to draw and participate. High-value production storyboards are not necessary. If a whiteboard full of chicken scratches surrounding stick people is enough for the entire team to “get” the </w:t>
       </w:r>
       <w:proofErr w:type="gramStart"/>
       <w:r>
-        <w:t>Post</w:t>
+        <w:t>particular mobile</w:t>
       </w:r>
       <w:proofErr w:type="gramEnd"/>
       <w:r>
-        <w:t xml:space="preserve"> it, Sell it!”), and proceeds to tap Start Selling! This action opens the built-in camera, and Gene taps the Snap It! button to take the picture of the ticket he is looking to sell. Gene fills out a quick description and taps the Post It! button on </w:t>
+        <w:t xml:space="preserve"> scenario, that’s all you need. After you have the key use-case scenarios story-boarded, it’s time for “Step 3: Wireframe and RITE Study with Sticky Notes.”</w:t>
+      </w:r>
+    </w:p>
+    <w:p>
+      <w:pPr>
+        <w:pStyle w:val="30"/>
+      </w:pPr>
+      <w:bookmarkStart w:id="14" w:name="_Toc9367110"/>
+      <w:r>
+        <w:t>Step 3: Wireframe and RITE Study with Sticky Notes</w:t>
+      </w:r>
+      <w:bookmarkEnd w:id="14"/>
+    </w:p>
+    <w:p>
+      <w:pPr>
+        <w:pStyle w:val="13"/>
+      </w:pPr>
+      <w:r>
+        <w:t xml:space="preserve">As discussed earlier in the chapter, due to unusual design constraints of mobile, the commonly used UCD process of creating computer-generated wireframes and then building a high-fidelity prototype does not always work for mobile design. </w:t>
+      </w:r>
+    </w:p>
+    <w:p>
+      <w:pPr>
+        <w:pStyle w:val="13"/>
+      </w:pPr>
+      <w:r>
+        <w:t>Instead of spending a lot of time and effort creating high-fidelity wireframes, set up a cheap and efficient Rapid Iterative Testing and Evaluation (RITE) study as the core of your design process. Do RITE studies as early as possible in the design process and you will reap the benefits of creating more delightful, usable, and successful mobile products in less time than you ever thought possible.</w:t>
+      </w:r>
+    </w:p>
+    <w:p>
+      <w:pPr>
+        <w:pStyle w:val="13"/>
+      </w:pPr>
+      <w:r>
+        <w:t xml:space="preserve">The RITE study (you can call it “RITE test” if you like, though I prefer the term “study” to emphasize the design changes) I typically recommend is conducted using 9 to 12 participants in three to four rounds (3 participants per round). The critical component of a RITE study is to allow time between rounds for updating the prototype to fix the issues discovered during the previous round’s testing. </w:t>
       </w:r>
       <w:proofErr w:type="gramStart"/>
       <w:r>
-        <w:t>some kind of a</w:t>
+        <w:t>Basically</w:t>
       </w:r>
       <w:proofErr w:type="gramEnd"/>
       <w:r>
-        <w:t xml:space="preserve"> preview screen. And there you have it—a simple, quick, locally focused selling flow without a great deal of interface details. </w:t>
-      </w:r>
-    </w:p>
-    <w:p>
-      <w:pPr>
-        <w:pStyle w:val="13"/>
-      </w:pPr>
-      <w:r>
-        <w:t>During the workshop you concentrate on speed, quickly exploring various design scenario storyboards on a whiteboard or with small rectangular sticky notes. You must strive first and foremost for mutual understanding and strong vision, not exhaustive documentation. A full description of storyboarding techniques is outside the scope of this book. Check out the incomparable Making Comics (Harper, 2006) by Scott McCloud, and visit the companion site for this book, http://AndroidDesignBook.com, for more examples of mobile storyboards and use cases.</w:t>
-      </w:r>
-    </w:p>
-    <w:p>
-      <w:pPr>
-        <w:pStyle w:val="13"/>
-      </w:pPr>
-      <w:r>
-        <w:t xml:space="preserve">During the workshop, encourage everyone on your team to draw and participate. High-value production storyboards are not necessary. If a whiteboard full of chicken scratches surrounding stick people is enough for the entire team to “get” the </w:t>
+        <w:t xml:space="preserve"> a RITE study is a series of design/test pairings where the prototype is rapidly changed as needed based on feedback from the customers, engineers, and management. </w:t>
+      </w:r>
+    </w:p>
+    <w:p>
+      <w:pPr>
+        <w:pStyle w:val="13"/>
+      </w:pPr>
+      <w:r>
+        <w:lastRenderedPageBreak/>
+        <w:t>RITE studies have been a part of the UCD toolbox for many years. One simple modification I came up with to enable RITE to work well as a core of the mobile design process is to employ the prototype made from sticky notes.</w:t>
+      </w:r>
+    </w:p>
+    <w:p>
+      <w:pPr>
+        <w:pStyle w:val="13"/>
+      </w:pPr>
+      <w:r>
+        <w:t xml:space="preserve">Mobile sticky-notes prototypes offer many advantages. To begin with, a pack of large sticky notes (I prefer to use 3 × </w:t>
       </w:r>
       <w:proofErr w:type="gramStart"/>
       <w:r>
-        <w:t>particular mobile</w:t>
+        <w:t>5 inch</w:t>
       </w:r>
       <w:proofErr w:type="gramEnd"/>
       <w:r>
-        <w:t xml:space="preserve"> scenario, that’s all you need. After you have the key use-case scenarios story-boarded, it’s time for “Step 3: Wireframe and RITE Study with Sticky Notes.”</w:t>
-      </w:r>
-    </w:p>
-    <w:p>
-      <w:pPr>
-        <w:pStyle w:val="30"/>
-      </w:pPr>
-      <w:bookmarkStart w:id="15" w:name="_Toc9367110"/>
-      <w:r>
-        <w:t>Step 3: Wireframe and RITE Study with Sticky Notes</w:t>
-      </w:r>
-      <w:bookmarkEnd w:id="15"/>
-    </w:p>
-    <w:p>
-      <w:pPr>
-        <w:pStyle w:val="13"/>
-      </w:pPr>
-      <w:r>
-        <w:t xml:space="preserve">As discussed earlier in the chapter, due to unusual design constraints of mobile, the commonly used UCD process of creating computer-generated wireframes and then building a high-fidelity prototype does not always work for mobile design. </w:t>
-      </w:r>
-    </w:p>
-    <w:p>
-      <w:pPr>
-        <w:pStyle w:val="13"/>
-      </w:pPr>
-      <w:r>
-        <w:t xml:space="preserve">Instead of spending a lot of time and effort creating high-fidelity wireframes, set up a cheap and efficient Rapid Iterative Testing and Evaluation (RITE) study as the core of your design process. Do RITE studies as early as possible in the design process and you will reap the </w:t>
-      </w:r>
-      <w:r>
-        <w:lastRenderedPageBreak/>
-        <w:t>benefits of creating more delightful, usable, and successful mobile products in less time than you ever thought possible.</w:t>
-      </w:r>
-    </w:p>
-    <w:p>
-      <w:pPr>
-        <w:pStyle w:val="13"/>
-      </w:pPr>
-      <w:r>
-        <w:t xml:space="preserve">The RITE study (you can call it “RITE test” if you like, though I prefer the term “study” to emphasize the design changes) I typically recommend is conducted using 9 to 12 participants in three to four rounds (3 participants per round). The critical component of a RITE study is to allow time between rounds for updating the prototype to fix the issues discovered during the previous round’s testing. </w:t>
+        <w:t xml:space="preserve"> size) has the dimensions that resemble those of a typical mobile phone. That means that there is no need to create any external cases, boxes, or anything else to resemble the mobile device; the pack of sticky notes is a complete solution. </w:t>
+      </w:r>
+    </w:p>
+    <w:p>
+      <w:pPr>
+        <w:pStyle w:val="13"/>
+      </w:pPr>
+      <w:r>
+        <w:t xml:space="preserve">Sticky-note prototypes are cheap, are easy to create, and they are </w:t>
       </w:r>
       <w:proofErr w:type="gramStart"/>
       <w:r>
-        <w:t>Basically</w:t>
+        <w:t>fairly robust</w:t>
       </w:r>
       <w:proofErr w:type="gramEnd"/>
       <w:r>
-        <w:t xml:space="preserve"> a RITE study is a series of design/test pairings where the prototype is rapidly changed as needed based on feedback from the customers, engineers, and management. </w:t>
-      </w:r>
-    </w:p>
-    <w:p>
-      <w:pPr>
-        <w:pStyle w:val="13"/>
-      </w:pPr>
-      <w:r>
-        <w:t>RITE studies have been a part of the UCD toolbox for many years. One simple modification I came up with to enable RITE to work well as a core of the mobile design process is to employ the prototype made from sticky notes.</w:t>
-      </w:r>
-    </w:p>
-    <w:p>
-      <w:pPr>
-        <w:pStyle w:val="13"/>
-      </w:pPr>
-      <w:r>
-        <w:t xml:space="preserve">Mobile sticky-notes prototypes offer many advantages. To begin with, a pack of large sticky notes (I prefer to use 3 × </w:t>
+        <w:t xml:space="preserve">. They can be dropped from any height without disintegrating or even so much as falling apart into individual pages. You won’t have any issues handing a pack of post it notes to </w:t>
       </w:r>
       <w:proofErr w:type="gramStart"/>
       <w:r>
-        <w:t>5 inch</w:t>
+        <w:t>a complete stranger</w:t>
       </w:r>
       <w:proofErr w:type="gramEnd"/>
       <w:r>
-        <w:t xml:space="preserve"> size) has the dimensions that resemble those of a typical mobile phone. That means that there is no need to create any external cases, boxes, or anything else to resemble the mobile device; the pack of sticky notes is a complete solution. </w:t>
-      </w:r>
-    </w:p>
-    <w:p>
-      <w:pPr>
-        <w:pStyle w:val="13"/>
-      </w:pPr>
-      <w:r>
-        <w:t xml:space="preserve">Sticky-note prototypes are cheap, are easy to create, and they are </w:t>
-      </w:r>
-      <w:proofErr w:type="gramStart"/>
-      <w:r>
-        <w:t>fairly robust</w:t>
-      </w:r>
-      <w:proofErr w:type="gramEnd"/>
-      <w:r>
-        <w:t xml:space="preserve">. They can be dropped from any height without disintegrating or even so much as falling apart into individual pages. You won’t have any issues handing a pack of post it notes to </w:t>
-      </w:r>
-      <w:proofErr w:type="gramStart"/>
-      <w:r>
-        <w:t>a complete stranger</w:t>
-      </w:r>
-      <w:proofErr w:type="gramEnd"/>
-      <w:r>
         <w:t xml:space="preserve"> on the street or in the coffee shop and asking him some questions about your app (most people would not have the same light-hearted feelings about handing their precious late-model mobile phone to a complete stranger). If the participant happens to accidentally drop the sticky-note “phone,” it will not be damaged, and if they happen to run off with it, you will only be out about a dollar! </w:t>
       </w:r>
     </w:p>
@@ -3135,11 +974,7 @@
         <w:pStyle w:val="13"/>
       </w:pPr>
       <w:r>
-        <w:t xml:space="preserve">Figure 4-2: Using a pack of sticky notes to simulate a phone is an effective, lightweight </w:t>
-      </w:r>
-      <w:r>
-        <w:lastRenderedPageBreak/>
-        <w:t>prototyping technique.</w:t>
+        <w:t>Figure 4-2: Using a pack of sticky notes to simulate a phone is an effective, lightweight prototyping technique.</w:t>
       </w:r>
     </w:p>
     <w:p>
@@ -3150,6 +985,7 @@
         <w:rPr>
           <w:noProof/>
         </w:rPr>
+        <w:lastRenderedPageBreak/>
         <w:drawing>
           <wp:inline distT="0" distB="0" distL="0" distR="0" wp14:anchorId="69112D46" wp14:editId="5302C4F3">
             <wp:extent cx="2949035" cy="3948546"/>
@@ -3168,7 +1004,7 @@
                     </pic:cNvPicPr>
                   </pic:nvPicPr>
                   <pic:blipFill>
-                    <a:blip r:embed="rId11">
+                    <a:blip r:embed="rId9">
                       <a:extLst>
                         <a:ext uri="{28A0092B-C50C-407E-A947-70E740481C1C}">
                           <a14:useLocalDpi xmlns:a14="http://schemas.microsoft.com/office/drawing/2010/main" val="0"/>
@@ -3211,9 +1047,6 @@
     <w:p>
       <w:pPr>
         <w:pStyle w:val="13"/>
-        <w:rPr>
-          <w:rFonts w:hint="eastAsia"/>
-        </w:rPr>
       </w:pPr>
       <w:r>
         <w:t xml:space="preserve">Figure 4-3 shows how I used the sticky-note method to wireframe the original “Sell your item in 60 seconds” flow I tested for </w:t>
@@ -3262,7 +1095,7 @@
                     </pic:cNvPicPr>
                   </pic:nvPicPr>
                   <pic:blipFill>
-                    <a:blip r:embed="rId12">
+                    <a:blip r:embed="rId10">
                       <a:extLst>
                         <a:ext uri="{28A0092B-C50C-407E-A947-70E740481C1C}">
                           <a14:useLocalDpi xmlns:a14="http://schemas.microsoft.com/office/drawing/2010/main" val="0"/>
@@ -3530,12 +1363,11 @@
       <w:r>
         <w:t>To run the final tests, simply hand the testing device (careful now!) to the person whose opinion you are interested in, perhaps while waiting in line at a coffee shop. Say, “Let me know what you think about the app, and I’ll buy your morning coffee.” This final testing of five to eight people should take no longer than an hour or so. This is an excellent test: Your final flow should ideally take no longer than it does for a person to reach the coffee counter during the morning rush, and the interface should be engaging and self-explanatory enough for the person to manipulate while in the decaffeinated state of mind.</w:t>
       </w:r>
-      <w:bookmarkEnd w:id="3"/>
+      <w:bookmarkEnd w:id="0"/>
+      <w:bookmarkEnd w:id="1"/>
       <w:bookmarkEnd w:id="2"/>
-      <w:bookmarkEnd w:id="1"/>
     </w:p>
     <w:sectPr>
-      <w:footerReference w:type="default" r:id="rId13"/>
       <w:pgSz w:w="11906" w:h="16838"/>
       <w:pgMar w:top="1701" w:right="1134" w:bottom="1418" w:left="1701" w:header="851" w:footer="992" w:gutter="0"/>
       <w:pgNumType w:start="1"/>
@@ -3563,16 +1395,6 @@
     </w:p>
   </w:endnote>
 </w:endnotes>
-</file>
-
-<file path=word/footer1.xml><?xml version="1.0" encoding="utf-8"?>
-<w:ftr xmlns:wpc="http://schemas.microsoft.com/office/word/2010/wordprocessingCanvas" xmlns:cx="http://schemas.microsoft.com/office/drawing/2014/chartex" xmlns:cx1="http://schemas.microsoft.com/office/drawing/2015/9/8/chartex" xmlns:cx2="http://schemas.microsoft.com/office/drawing/2015/10/21/chartex" xmlns:cx3="http://schemas.microsoft.com/office/drawing/2016/5/9/chartex" xmlns:cx4="http://schemas.microsoft.com/office/drawing/2016/5/10/chartex" xmlns:cx5="http://schemas.microsoft.com/office/drawing/2016/5/11/chartex" xmlns:cx6="http://schemas.microsoft.com/office/drawing/2016/5/12/chartex" xmlns:cx7="http://schemas.microsoft.com/office/drawing/2016/5/13/chartex" xmlns:cx8="http://schemas.microsoft.com/office/drawing/2016/5/14/chartex" xmlns:mc="http://schemas.openxmlformats.org/markup-compatibility/2006" xmlns:aink="http://schemas.microsoft.com/office/drawing/2016/ink" xmlns:am3d="http://schemas.microsoft.com/office/drawing/2017/model3d" xmlns:o="urn:schemas-microsoft-com:office:office" xmlns:r="http://schemas.openxmlformats.org/officeDocument/2006/relationships" xmlns:m="http://schemas.openxmlformats.org/officeDocument/2006/math" xmlns:v="urn:schemas-microsoft-com:vml" xmlns:wp14="http://schemas.microsoft.com/office/word/2010/wordprocessingDrawing" xmlns:wp="http://schemas.openxmlformats.org/drawingml/2006/wordprocessingDrawing" xmlns:w10="urn:schemas-microsoft-com:office:word" xmlns:w="http://schemas.openxmlformats.org/wordprocessingml/2006/main" xmlns:w14="http://schemas.microsoft.com/office/word/2010/wordml" xmlns:w15="http://schemas.microsoft.com/office/word/2012/wordml" xmlns:w16cid="http://schemas.microsoft.com/office/word/2016/wordml/cid" xmlns:w16se="http://schemas.microsoft.com/office/word/2015/wordml/symex" xmlns:wpg="http://schemas.microsoft.com/office/word/2010/wordprocessingGroup" xmlns:wpi="http://schemas.microsoft.com/office/word/2010/wordprocessingInk" xmlns:wne="http://schemas.microsoft.com/office/word/2006/wordml" xmlns:wps="http://schemas.microsoft.com/office/word/2010/wordprocessingShape" mc:Ignorable="w14 w15 w16se w16cid wp14">
-  <w:p>
-    <w:pPr>
-      <w:pStyle w:val="a5"/>
-    </w:pPr>
-  </w:p>
-</w:ftr>
 </file>
 
 <file path=word/footnotes.xml><?xml version="1.0" encoding="utf-8"?>
@@ -6442,7 +4264,7 @@
 </file>
 
 <file path=customXml/itemProps1.xml><?xml version="1.0" encoding="utf-8"?>
-<ds:datastoreItem xmlns:ds="http://schemas.openxmlformats.org/officeDocument/2006/customXml" ds:itemID="{5E83BEF0-A3F3-437C-9DC0-0C0FFC252438}">
+<ds:datastoreItem xmlns:ds="http://schemas.openxmlformats.org/officeDocument/2006/customXml" ds:itemID="{73F12B15-6C46-4685-B69C-7D1F35B07A3A}">
   <ds:schemaRefs>
     <ds:schemaRef ds:uri="http://schemas.openxmlformats.org/officeDocument/2006/bibliography"/>
   </ds:schemaRefs>
